--- a/Redes/practica VLANS.docx
+++ b/Redes/practica VLANS.docx
@@ -83,7 +83,7 @@
                     <pic:cNvPicPr/>
                   </pic:nvPicPr>
                   <pic:blipFill>
-                    <a:blip r:embed="rId7"/>
+                    <a:blip r:embed="rId8"/>
                     <a:stretch>
                       <a:fillRect/>
                     </a:stretch>
@@ -366,10 +366,24 @@
             <w:pStyle w:val="TtuloTDC"/>
           </w:pPr>
           <w:r>
-            <w:t>Contenido</w:t>
+            <w:t>Cont</w:t>
+          </w:r>
+          <w:bookmarkStart w:id="0" w:name="_GoBack"/>
+          <w:bookmarkEnd w:id="0"/>
+          <w:r>
+            <w:t>enido</w:t>
           </w:r>
         </w:p>
         <w:p>
+          <w:pPr>
+            <w:pStyle w:val="TDC1"/>
+            <w:tabs>
+              <w:tab w:val="right" w:leader="dot" w:pos="9628"/>
+            </w:tabs>
+            <w:rPr>
+              <w:noProof/>
+            </w:rPr>
+          </w:pPr>
           <w:r>
             <w:fldChar w:fldCharType="begin"/>
           </w:r>
@@ -379,14 +393,133 @@
           <w:r>
             <w:fldChar w:fldCharType="separate"/>
           </w:r>
-          <w:r>
+          <w:hyperlink w:anchor="_Toc160699050" w:history="1">
+            <w:r>
+              <w:rPr>
+                <w:rStyle w:val="Hipervnculo"/>
+                <w:noProof/>
+              </w:rPr>
+              <w:t>Configuración red</w:t>
+            </w:r>
+            <w:r>
+              <w:rPr>
+                <w:noProof/>
+                <w:webHidden/>
+              </w:rPr>
+              <w:tab/>
+            </w:r>
+            <w:r>
+              <w:rPr>
+                <w:noProof/>
+                <w:webHidden/>
+              </w:rPr>
+              <w:fldChar w:fldCharType="begin"/>
+            </w:r>
+            <w:r>
+              <w:rPr>
+                <w:noProof/>
+                <w:webHidden/>
+              </w:rPr>
+              <w:instrText xml:space="preserve"> PAGEREF _Toc160699050 \h </w:instrText>
+            </w:r>
+            <w:r>
+              <w:rPr>
+                <w:noProof/>
+                <w:webHidden/>
+              </w:rPr>
+            </w:r>
+            <w:r>
+              <w:rPr>
+                <w:noProof/>
+                <w:webHidden/>
+              </w:rPr>
+              <w:fldChar w:fldCharType="separate"/>
+            </w:r>
+            <w:r>
+              <w:rPr>
+                <w:noProof/>
+                <w:webHidden/>
+              </w:rPr>
+              <w:t>3</w:t>
+            </w:r>
+            <w:r>
+              <w:rPr>
+                <w:noProof/>
+                <w:webHidden/>
+              </w:rPr>
+              <w:fldChar w:fldCharType="end"/>
+            </w:r>
+          </w:hyperlink>
+        </w:p>
+        <w:p>
+          <w:pPr>
+            <w:pStyle w:val="TDC1"/>
+            <w:tabs>
+              <w:tab w:val="right" w:leader="dot" w:pos="9628"/>
+            </w:tabs>
             <w:rPr>
-              <w:b/>
-              <w:bCs/>
               <w:noProof/>
             </w:rPr>
-            <w:t>No se encontraron entradas de tabla de contenido.</w:t>
-          </w:r>
+          </w:pPr>
+          <w:hyperlink w:anchor="_Toc160699051" w:history="1">
+            <w:r>
+              <w:rPr>
+                <w:rStyle w:val="Hipervnculo"/>
+                <w:noProof/>
+              </w:rPr>
+              <w:t>Servicios habilitados</w:t>
+            </w:r>
+            <w:r>
+              <w:rPr>
+                <w:noProof/>
+                <w:webHidden/>
+              </w:rPr>
+              <w:tab/>
+            </w:r>
+            <w:r>
+              <w:rPr>
+                <w:noProof/>
+                <w:webHidden/>
+              </w:rPr>
+              <w:fldChar w:fldCharType="begin"/>
+            </w:r>
+            <w:r>
+              <w:rPr>
+                <w:noProof/>
+                <w:webHidden/>
+              </w:rPr>
+              <w:instrText xml:space="preserve"> PAGEREF _Toc160699051 \h </w:instrText>
+            </w:r>
+            <w:r>
+              <w:rPr>
+                <w:noProof/>
+                <w:webHidden/>
+              </w:rPr>
+            </w:r>
+            <w:r>
+              <w:rPr>
+                <w:noProof/>
+                <w:webHidden/>
+              </w:rPr>
+              <w:fldChar w:fldCharType="separate"/>
+            </w:r>
+            <w:r>
+              <w:rPr>
+                <w:noProof/>
+                <w:webHidden/>
+              </w:rPr>
+              <w:t>4</w:t>
+            </w:r>
+            <w:r>
+              <w:rPr>
+                <w:noProof/>
+                <w:webHidden/>
+              </w:rPr>
+              <w:fldChar w:fldCharType="end"/>
+            </w:r>
+          </w:hyperlink>
+        </w:p>
+        <w:p>
           <w:r>
             <w:rPr>
               <w:b/>
@@ -404,9 +537,9 @@
           <w:rFonts w:ascii="Arial" w:hAnsi="Arial" w:cs="Arial"/>
         </w:rPr>
         <w:sectPr>
-          <w:headerReference w:type="default" r:id="rId8"/>
-          <w:footerReference w:type="default" r:id="rId9"/>
-          <w:headerReference w:type="first" r:id="rId10"/>
+          <w:headerReference w:type="default" r:id="rId9"/>
+          <w:footerReference w:type="default" r:id="rId10"/>
+          <w:headerReference w:type="first" r:id="rId11"/>
           <w:pgSz w:w="11906" w:h="16838"/>
           <w:pgMar w:top="2036" w:right="1134" w:bottom="1134" w:left="1134" w:header="567" w:footer="720" w:gutter="0"/>
           <w:cols w:space="720"/>
@@ -420,8 +553,6 @@
         </w:rPr>
         <w:br w:type="page"/>
       </w:r>
-      <w:bookmarkStart w:id="0" w:name="_GoBack"/>
-      <w:bookmarkEnd w:id="0"/>
     </w:p>
     <w:p>
       <w:pPr>
@@ -430,7 +561,335 @@
         </w:rPr>
       </w:pPr>
     </w:p>
-    <w:p/>
+    <w:p>
+      <w:pPr>
+        <w:pStyle w:val="Ttulo1"/>
+      </w:pPr>
+      <w:bookmarkStart w:id="1" w:name="_Toc160699050"/>
+      <w:r>
+        <w:t>Configuración red</w:t>
+      </w:r>
+      <w:bookmarkEnd w:id="1"/>
+    </w:p>
+    <w:p>
+      <w:r>
+        <w:t>En esta red hay 3 edificios, el edificio 1 (fondo verde) el edificio 2 (fondo azul) y el edificio 3 (fondo azul clarito)</w:t>
+      </w:r>
+    </w:p>
+    <w:p>
+      <w:r>
+        <w:t xml:space="preserve">El color rosa corresponde a la VLAN de los </w:t>
+      </w:r>
+      <w:r>
+        <w:t>informáticos</w:t>
+      </w:r>
+    </w:p>
+    <w:p>
+      <w:r>
+        <w:t>El color amarillo corresponde a la VLAN recursos humanos</w:t>
+      </w:r>
+    </w:p>
+    <w:p>
+      <w:r>
+        <w:t>El color morado corresponde a la VLAN de los jefes</w:t>
+      </w:r>
+    </w:p>
+    <w:p>
+      <w:r>
+        <w:drawing>
+          <wp:inline distT="0" distB="0" distL="0" distR="0" wp14:anchorId="539BC0CC" wp14:editId="45FAA1A2">
+            <wp:extent cx="5400040" cy="1847850"/>
+            <wp:effectExtent l="0" t="0" r="0" b="0"/>
+            <wp:docPr id="1" name="Imagen 1"/>
+            <wp:cNvGraphicFramePr>
+              <a:graphicFrameLocks xmlns:a="http://schemas.openxmlformats.org/drawingml/2006/main" noChangeAspect="1"/>
+            </wp:cNvGraphicFramePr>
+            <a:graphic xmlns:a="http://schemas.openxmlformats.org/drawingml/2006/main">
+              <a:graphicData uri="http://schemas.openxmlformats.org/drawingml/2006/picture">
+                <pic:pic xmlns:pic="http://schemas.openxmlformats.org/drawingml/2006/picture">
+                  <pic:nvPicPr>
+                    <pic:cNvPr id="1" name=""/>
+                    <pic:cNvPicPr/>
+                  </pic:nvPicPr>
+                  <pic:blipFill>
+                    <a:blip r:embed="rId12"/>
+                    <a:stretch>
+                      <a:fillRect/>
+                    </a:stretch>
+                  </pic:blipFill>
+                  <pic:spPr>
+                    <a:xfrm>
+                      <a:off x="0" y="0"/>
+                      <a:ext cx="5400040" cy="1847850"/>
+                    </a:xfrm>
+                    <a:prstGeom prst="rect">
+                      <a:avLst/>
+                    </a:prstGeom>
+                  </pic:spPr>
+                </pic:pic>
+              </a:graphicData>
+            </a:graphic>
+          </wp:inline>
+        </w:drawing>
+      </w:r>
+    </w:p>
+    <w:p>
+      <w:r>
+        <w:t>Las direcciones IP de cada sección son la siguiente:</w:t>
+      </w:r>
+    </w:p>
+    <w:p>
+      <w:r>
+        <w:rPr>
+          <w:noProof/>
+        </w:rPr>
+        <w:drawing>
+          <wp:inline distT="0" distB="0" distL="0" distR="0" wp14:anchorId="799D3E32" wp14:editId="2067F7EE">
+            <wp:extent cx="2372056" cy="2476846"/>
+            <wp:effectExtent l="0" t="0" r="9525" b="0"/>
+            <wp:docPr id="4" name="Imagen 4"/>
+            <wp:cNvGraphicFramePr>
+              <a:graphicFrameLocks xmlns:a="http://schemas.openxmlformats.org/drawingml/2006/main" noChangeAspect="1"/>
+            </wp:cNvGraphicFramePr>
+            <a:graphic xmlns:a="http://schemas.openxmlformats.org/drawingml/2006/main">
+              <a:graphicData uri="http://schemas.openxmlformats.org/drawingml/2006/picture">
+                <pic:pic xmlns:pic="http://schemas.openxmlformats.org/drawingml/2006/picture">
+                  <pic:nvPicPr>
+                    <pic:cNvPr id="1" name=""/>
+                    <pic:cNvPicPr/>
+                  </pic:nvPicPr>
+                  <pic:blipFill>
+                    <a:blip r:embed="rId13"/>
+                    <a:stretch>
+                      <a:fillRect/>
+                    </a:stretch>
+                  </pic:blipFill>
+                  <pic:spPr>
+                    <a:xfrm>
+                      <a:off x="0" y="0"/>
+                      <a:ext cx="2372056" cy="2476846"/>
+                    </a:xfrm>
+                    <a:prstGeom prst="rect">
+                      <a:avLst/>
+                    </a:prstGeom>
+                  </pic:spPr>
+                </pic:pic>
+              </a:graphicData>
+            </a:graphic>
+          </wp:inline>
+        </w:drawing>
+      </w:r>
+      <w:r>
+        <w:drawing>
+          <wp:inline distT="0" distB="0" distL="0" distR="0" wp14:anchorId="475FAD28" wp14:editId="3C82B531">
+            <wp:extent cx="2276793" cy="2495898"/>
+            <wp:effectExtent l="0" t="0" r="9525" b="0"/>
+            <wp:docPr id="3" name="Imagen 3"/>
+            <wp:cNvGraphicFramePr>
+              <a:graphicFrameLocks xmlns:a="http://schemas.openxmlformats.org/drawingml/2006/main" noChangeAspect="1"/>
+            </wp:cNvGraphicFramePr>
+            <a:graphic xmlns:a="http://schemas.openxmlformats.org/drawingml/2006/main">
+              <a:graphicData uri="http://schemas.openxmlformats.org/drawingml/2006/picture">
+                <pic:pic xmlns:pic="http://schemas.openxmlformats.org/drawingml/2006/picture">
+                  <pic:nvPicPr>
+                    <pic:cNvPr id="1" name=""/>
+                    <pic:cNvPicPr/>
+                  </pic:nvPicPr>
+                  <pic:blipFill>
+                    <a:blip r:embed="rId14"/>
+                    <a:stretch>
+                      <a:fillRect/>
+                    </a:stretch>
+                  </pic:blipFill>
+                  <pic:spPr>
+                    <a:xfrm>
+                      <a:off x="0" y="0"/>
+                      <a:ext cx="2276793" cy="2495898"/>
+                    </a:xfrm>
+                    <a:prstGeom prst="rect">
+                      <a:avLst/>
+                    </a:prstGeom>
+                  </pic:spPr>
+                </pic:pic>
+              </a:graphicData>
+            </a:graphic>
+          </wp:inline>
+        </w:drawing>
+      </w:r>
+    </w:p>
+    <w:p>
+      <w:r>
+        <w:rPr>
+          <w:noProof/>
+        </w:rPr>
+        <w:drawing>
+          <wp:inline distT="0" distB="0" distL="0" distR="0" wp14:anchorId="11D97C0E" wp14:editId="5F78F110">
+            <wp:extent cx="2372056" cy="2495898"/>
+            <wp:effectExtent l="0" t="0" r="9525" b="0"/>
+            <wp:docPr id="5" name="Imagen 5"/>
+            <wp:cNvGraphicFramePr>
+              <a:graphicFrameLocks xmlns:a="http://schemas.openxmlformats.org/drawingml/2006/main" noChangeAspect="1"/>
+            </wp:cNvGraphicFramePr>
+            <a:graphic xmlns:a="http://schemas.openxmlformats.org/drawingml/2006/main">
+              <a:graphicData uri="http://schemas.openxmlformats.org/drawingml/2006/picture">
+                <pic:pic xmlns:pic="http://schemas.openxmlformats.org/drawingml/2006/picture">
+                  <pic:nvPicPr>
+                    <pic:cNvPr id="1" name=""/>
+                    <pic:cNvPicPr/>
+                  </pic:nvPicPr>
+                  <pic:blipFill>
+                    <a:blip r:embed="rId15"/>
+                    <a:stretch>
+                      <a:fillRect/>
+                    </a:stretch>
+                  </pic:blipFill>
+                  <pic:spPr>
+                    <a:xfrm>
+                      <a:off x="0" y="0"/>
+                      <a:ext cx="2372056" cy="2495898"/>
+                    </a:xfrm>
+                    <a:prstGeom prst="rect">
+                      <a:avLst/>
+                    </a:prstGeom>
+                  </pic:spPr>
+                </pic:pic>
+              </a:graphicData>
+            </a:graphic>
+          </wp:inline>
+        </w:drawing>
+      </w:r>
+    </w:p>
+    <w:p>
+      <w:pPr>
+        <w:pStyle w:val="Ttulo1"/>
+      </w:pPr>
+      <w:bookmarkStart w:id="2" w:name="_Toc160699051"/>
+      <w:r>
+        <w:lastRenderedPageBreak/>
+        <w:t>Servicios habilitados</w:t>
+      </w:r>
+      <w:bookmarkEnd w:id="2"/>
+    </w:p>
+    <w:p>
+      <w:r>
+        <w:t>Cada servidor de las VLANS tiene configurado los siguientes servicios</w:t>
+      </w:r>
+    </w:p>
+    <w:p>
+      <w:pPr>
+        <w:pStyle w:val="Prrafodelista"/>
+        <w:numPr>
+          <w:ilvl w:val="0"/>
+          <w:numId w:val="3"/>
+        </w:numPr>
+      </w:pPr>
+      <w:r>
+        <w:t>Servidor informático</w:t>
+      </w:r>
+    </w:p>
+    <w:p>
+      <w:pPr>
+        <w:pStyle w:val="Prrafodelista"/>
+        <w:numPr>
+          <w:ilvl w:val="1"/>
+          <w:numId w:val="3"/>
+        </w:numPr>
+      </w:pPr>
+      <w:r>
+        <w:t>HTTP: informática.com</w:t>
+      </w:r>
+    </w:p>
+    <w:p>
+      <w:pPr>
+        <w:pStyle w:val="Prrafodelista"/>
+        <w:numPr>
+          <w:ilvl w:val="1"/>
+          <w:numId w:val="3"/>
+        </w:numPr>
+      </w:pPr>
+      <w:r>
+        <w:t xml:space="preserve">DNS: Resolución de la pagina web para no poner la </w:t>
+      </w:r>
+      <w:proofErr w:type="spellStart"/>
+      <w:r>
+        <w:t>ip</w:t>
+      </w:r>
+      <w:proofErr w:type="spellEnd"/>
+    </w:p>
+    <w:p>
+      <w:pPr>
+        <w:pStyle w:val="Prrafodelista"/>
+        <w:numPr>
+          <w:ilvl w:val="0"/>
+          <w:numId w:val="3"/>
+        </w:numPr>
+      </w:pPr>
+      <w:r>
+        <w:t>Servidor recursos humanos</w:t>
+      </w:r>
+    </w:p>
+    <w:p>
+      <w:pPr>
+        <w:pStyle w:val="Prrafodelista"/>
+        <w:numPr>
+          <w:ilvl w:val="1"/>
+          <w:numId w:val="3"/>
+        </w:numPr>
+      </w:pPr>
+      <w:r>
+        <w:t>HTTP: despedir.com</w:t>
+      </w:r>
+    </w:p>
+    <w:p>
+      <w:pPr>
+        <w:pStyle w:val="Prrafodelista"/>
+        <w:numPr>
+          <w:ilvl w:val="1"/>
+          <w:numId w:val="3"/>
+        </w:numPr>
+      </w:pPr>
+      <w:r>
+        <w:t>DNS: Resolución de nombres para la web</w:t>
+      </w:r>
+    </w:p>
+    <w:p>
+      <w:pPr>
+        <w:pStyle w:val="Prrafodelista"/>
+        <w:numPr>
+          <w:ilvl w:val="0"/>
+          <w:numId w:val="3"/>
+        </w:numPr>
+      </w:pPr>
+      <w:proofErr w:type="gramStart"/>
+      <w:r>
+        <w:t>Servidor  jefes</w:t>
+      </w:r>
+      <w:proofErr w:type="gramEnd"/>
+    </w:p>
+    <w:p>
+      <w:pPr>
+        <w:pStyle w:val="Prrafodelista"/>
+        <w:numPr>
+          <w:ilvl w:val="1"/>
+          <w:numId w:val="3"/>
+        </w:numPr>
+      </w:pPr>
+      <w:r>
+        <w:t>HTTP: miempresa.com</w:t>
+      </w:r>
+    </w:p>
+    <w:p>
+      <w:pPr>
+        <w:pStyle w:val="Prrafodelista"/>
+        <w:numPr>
+          <w:ilvl w:val="1"/>
+          <w:numId w:val="3"/>
+        </w:numPr>
+      </w:pPr>
+      <w:r>
+        <w:t>DNS Resolución de nombres para la web</w:t>
+      </w:r>
+    </w:p>
     <w:sectPr>
       <w:pgSz w:w="11906" w:h="16838"/>
       <w:pgMar w:top="1417" w:right="1701" w:bottom="1417" w:left="1701" w:header="708" w:footer="708" w:gutter="0"/>
@@ -799,6 +1258,357 @@
     </w:pPr>
   </w:p>
 </w:hdr>
+</file>
+
+<file path=word/numbering.xml><?xml version="1.0" encoding="utf-8"?>
+<w:numbering xmlns:wpc="http://schemas.microsoft.com/office/word/2010/wordprocessingCanvas" xmlns:cx="http://schemas.microsoft.com/office/drawing/2014/chartex" xmlns:cx1="http://schemas.microsoft.com/office/drawing/2015/9/8/chartex" xmlns:cx2="http://schemas.microsoft.com/office/drawing/2015/10/21/chartex" xmlns:cx3="http://schemas.microsoft.com/office/drawing/2016/5/9/chartex" xmlns:cx4="http://schemas.microsoft.com/office/drawing/2016/5/10/chartex" xmlns:cx5="http://schemas.microsoft.com/office/drawing/2016/5/11/chartex" xmlns:cx6="http://schemas.microsoft.com/office/drawing/2016/5/12/chartex" xmlns:cx7="http://schemas.microsoft.com/office/drawing/2016/5/13/chartex" xmlns:cx8="http://schemas.microsoft.com/office/drawing/2016/5/14/chartex" xmlns:mc="http://schemas.openxmlformats.org/markup-compatibility/2006" xmlns:aink="http://schemas.microsoft.com/office/drawing/2016/ink" xmlns:am3d="http://schemas.microsoft.com/office/drawing/2017/model3d" xmlns:o="urn:schemas-microsoft-com:office:office" xmlns:r="http://schemas.openxmlformats.org/officeDocument/2006/relationships" xmlns:m="http://schemas.openxmlformats.org/officeDocument/2006/math" xmlns:v="urn:schemas-microsoft-com:vml" xmlns:wp14="http://schemas.microsoft.com/office/word/2010/wordprocessingDrawing" xmlns:wp="http://schemas.openxmlformats.org/drawingml/2006/wordprocessingDrawing" xmlns:w10="urn:schemas-microsoft-com:office:word" xmlns:w="http://schemas.openxmlformats.org/wordprocessingml/2006/main" xmlns:w14="http://schemas.microsoft.com/office/word/2010/wordml" xmlns:w15="http://schemas.microsoft.com/office/word/2012/wordml" xmlns:w16cid="http://schemas.microsoft.com/office/word/2016/wordml/cid" xmlns:w16se="http://schemas.microsoft.com/office/word/2015/wordml/symex" xmlns:wpg="http://schemas.microsoft.com/office/word/2010/wordprocessingGroup" xmlns:wpi="http://schemas.microsoft.com/office/word/2010/wordprocessingInk" xmlns:wne="http://schemas.microsoft.com/office/word/2006/wordml" xmlns:wps="http://schemas.microsoft.com/office/word/2010/wordprocessingShape" mc:Ignorable="w14 w15 w16se w16cid wp14">
+  <w:abstractNum w:abstractNumId="0" w15:restartNumberingAfterBreak="0">
+    <w:nsid w:val="02896762"/>
+    <w:multiLevelType w:val="hybridMultilevel"/>
+    <w:tmpl w:val="9BE62C06"/>
+    <w:lvl w:ilvl="0" w:tplc="EEC493FC">
+      <w:numFmt w:val="bullet"/>
+      <w:lvlText w:val=""/>
+      <w:lvlJc w:val="left"/>
+      <w:pPr>
+        <w:ind w:left="720" w:hanging="360"/>
+      </w:pPr>
+      <w:rPr>
+        <w:rFonts w:ascii="Wingdings" w:eastAsia="Times New Roman" w:hAnsi="Wingdings" w:cs="Times New Roman" w:hint="default"/>
+      </w:rPr>
+    </w:lvl>
+    <w:lvl w:ilvl="1" w:tplc="0C0A0003" w:tentative="1">
+      <w:start w:val="1"/>
+      <w:numFmt w:val="bullet"/>
+      <w:lvlText w:val="o"/>
+      <w:lvlJc w:val="left"/>
+      <w:pPr>
+        <w:ind w:left="1440" w:hanging="360"/>
+      </w:pPr>
+      <w:rPr>
+        <w:rFonts w:ascii="Courier New" w:hAnsi="Courier New" w:cs="Courier New" w:hint="default"/>
+      </w:rPr>
+    </w:lvl>
+    <w:lvl w:ilvl="2" w:tplc="0C0A0005" w:tentative="1">
+      <w:start w:val="1"/>
+      <w:numFmt w:val="bullet"/>
+      <w:lvlText w:val=""/>
+      <w:lvlJc w:val="left"/>
+      <w:pPr>
+        <w:ind w:left="2160" w:hanging="360"/>
+      </w:pPr>
+      <w:rPr>
+        <w:rFonts w:ascii="Wingdings" w:hAnsi="Wingdings" w:hint="default"/>
+      </w:rPr>
+    </w:lvl>
+    <w:lvl w:ilvl="3" w:tplc="0C0A0001" w:tentative="1">
+      <w:start w:val="1"/>
+      <w:numFmt w:val="bullet"/>
+      <w:lvlText w:val=""/>
+      <w:lvlJc w:val="left"/>
+      <w:pPr>
+        <w:ind w:left="2880" w:hanging="360"/>
+      </w:pPr>
+      <w:rPr>
+        <w:rFonts w:ascii="Symbol" w:hAnsi="Symbol" w:hint="default"/>
+      </w:rPr>
+    </w:lvl>
+    <w:lvl w:ilvl="4" w:tplc="0C0A0003" w:tentative="1">
+      <w:start w:val="1"/>
+      <w:numFmt w:val="bullet"/>
+      <w:lvlText w:val="o"/>
+      <w:lvlJc w:val="left"/>
+      <w:pPr>
+        <w:ind w:left="3600" w:hanging="360"/>
+      </w:pPr>
+      <w:rPr>
+        <w:rFonts w:ascii="Courier New" w:hAnsi="Courier New" w:cs="Courier New" w:hint="default"/>
+      </w:rPr>
+    </w:lvl>
+    <w:lvl w:ilvl="5" w:tplc="0C0A0005" w:tentative="1">
+      <w:start w:val="1"/>
+      <w:numFmt w:val="bullet"/>
+      <w:lvlText w:val=""/>
+      <w:lvlJc w:val="left"/>
+      <w:pPr>
+        <w:ind w:left="4320" w:hanging="360"/>
+      </w:pPr>
+      <w:rPr>
+        <w:rFonts w:ascii="Wingdings" w:hAnsi="Wingdings" w:hint="default"/>
+      </w:rPr>
+    </w:lvl>
+    <w:lvl w:ilvl="6" w:tplc="0C0A0001" w:tentative="1">
+      <w:start w:val="1"/>
+      <w:numFmt w:val="bullet"/>
+      <w:lvlText w:val=""/>
+      <w:lvlJc w:val="left"/>
+      <w:pPr>
+        <w:ind w:left="5040" w:hanging="360"/>
+      </w:pPr>
+      <w:rPr>
+        <w:rFonts w:ascii="Symbol" w:hAnsi="Symbol" w:hint="default"/>
+      </w:rPr>
+    </w:lvl>
+    <w:lvl w:ilvl="7" w:tplc="0C0A0003" w:tentative="1">
+      <w:start w:val="1"/>
+      <w:numFmt w:val="bullet"/>
+      <w:lvlText w:val="o"/>
+      <w:lvlJc w:val="left"/>
+      <w:pPr>
+        <w:ind w:left="5760" w:hanging="360"/>
+      </w:pPr>
+      <w:rPr>
+        <w:rFonts w:ascii="Courier New" w:hAnsi="Courier New" w:cs="Courier New" w:hint="default"/>
+      </w:rPr>
+    </w:lvl>
+    <w:lvl w:ilvl="8" w:tplc="0C0A0005" w:tentative="1">
+      <w:start w:val="1"/>
+      <w:numFmt w:val="bullet"/>
+      <w:lvlText w:val=""/>
+      <w:lvlJc w:val="left"/>
+      <w:pPr>
+        <w:ind w:left="6480" w:hanging="360"/>
+      </w:pPr>
+      <w:rPr>
+        <w:rFonts w:ascii="Wingdings" w:hAnsi="Wingdings" w:hint="default"/>
+      </w:rPr>
+    </w:lvl>
+  </w:abstractNum>
+  <w:abstractNum w:abstractNumId="1" w15:restartNumberingAfterBreak="0">
+    <w:nsid w:val="3E7A1915"/>
+    <w:multiLevelType w:val="hybridMultilevel"/>
+    <w:tmpl w:val="05F285F2"/>
+    <w:lvl w:ilvl="0" w:tplc="EEC493FC">
+      <w:numFmt w:val="bullet"/>
+      <w:lvlText w:val=""/>
+      <w:lvlJc w:val="left"/>
+      <w:pPr>
+        <w:ind w:left="720" w:hanging="360"/>
+      </w:pPr>
+      <w:rPr>
+        <w:rFonts w:ascii="Wingdings" w:eastAsia="Times New Roman" w:hAnsi="Wingdings" w:cs="Times New Roman" w:hint="default"/>
+      </w:rPr>
+    </w:lvl>
+    <w:lvl w:ilvl="1" w:tplc="0C0A0003" w:tentative="1">
+      <w:start w:val="1"/>
+      <w:numFmt w:val="bullet"/>
+      <w:lvlText w:val="o"/>
+      <w:lvlJc w:val="left"/>
+      <w:pPr>
+        <w:ind w:left="1440" w:hanging="360"/>
+      </w:pPr>
+      <w:rPr>
+        <w:rFonts w:ascii="Courier New" w:hAnsi="Courier New" w:cs="Courier New" w:hint="default"/>
+      </w:rPr>
+    </w:lvl>
+    <w:lvl w:ilvl="2" w:tplc="0C0A0005" w:tentative="1">
+      <w:start w:val="1"/>
+      <w:numFmt w:val="bullet"/>
+      <w:lvlText w:val=""/>
+      <w:lvlJc w:val="left"/>
+      <w:pPr>
+        <w:ind w:left="2160" w:hanging="360"/>
+      </w:pPr>
+      <w:rPr>
+        <w:rFonts w:ascii="Wingdings" w:hAnsi="Wingdings" w:hint="default"/>
+      </w:rPr>
+    </w:lvl>
+    <w:lvl w:ilvl="3" w:tplc="0C0A0001" w:tentative="1">
+      <w:start w:val="1"/>
+      <w:numFmt w:val="bullet"/>
+      <w:lvlText w:val=""/>
+      <w:lvlJc w:val="left"/>
+      <w:pPr>
+        <w:ind w:left="2880" w:hanging="360"/>
+      </w:pPr>
+      <w:rPr>
+        <w:rFonts w:ascii="Symbol" w:hAnsi="Symbol" w:hint="default"/>
+      </w:rPr>
+    </w:lvl>
+    <w:lvl w:ilvl="4" w:tplc="0C0A0003" w:tentative="1">
+      <w:start w:val="1"/>
+      <w:numFmt w:val="bullet"/>
+      <w:lvlText w:val="o"/>
+      <w:lvlJc w:val="left"/>
+      <w:pPr>
+        <w:ind w:left="3600" w:hanging="360"/>
+      </w:pPr>
+      <w:rPr>
+        <w:rFonts w:ascii="Courier New" w:hAnsi="Courier New" w:cs="Courier New" w:hint="default"/>
+      </w:rPr>
+    </w:lvl>
+    <w:lvl w:ilvl="5" w:tplc="0C0A0005" w:tentative="1">
+      <w:start w:val="1"/>
+      <w:numFmt w:val="bullet"/>
+      <w:lvlText w:val=""/>
+      <w:lvlJc w:val="left"/>
+      <w:pPr>
+        <w:ind w:left="4320" w:hanging="360"/>
+      </w:pPr>
+      <w:rPr>
+        <w:rFonts w:ascii="Wingdings" w:hAnsi="Wingdings" w:hint="default"/>
+      </w:rPr>
+    </w:lvl>
+    <w:lvl w:ilvl="6" w:tplc="0C0A0001" w:tentative="1">
+      <w:start w:val="1"/>
+      <w:numFmt w:val="bullet"/>
+      <w:lvlText w:val=""/>
+      <w:lvlJc w:val="left"/>
+      <w:pPr>
+        <w:ind w:left="5040" w:hanging="360"/>
+      </w:pPr>
+      <w:rPr>
+        <w:rFonts w:ascii="Symbol" w:hAnsi="Symbol" w:hint="default"/>
+      </w:rPr>
+    </w:lvl>
+    <w:lvl w:ilvl="7" w:tplc="0C0A0003" w:tentative="1">
+      <w:start w:val="1"/>
+      <w:numFmt w:val="bullet"/>
+      <w:lvlText w:val="o"/>
+      <w:lvlJc w:val="left"/>
+      <w:pPr>
+        <w:ind w:left="5760" w:hanging="360"/>
+      </w:pPr>
+      <w:rPr>
+        <w:rFonts w:ascii="Courier New" w:hAnsi="Courier New" w:cs="Courier New" w:hint="default"/>
+      </w:rPr>
+    </w:lvl>
+    <w:lvl w:ilvl="8" w:tplc="0C0A0005" w:tentative="1">
+      <w:start w:val="1"/>
+      <w:numFmt w:val="bullet"/>
+      <w:lvlText w:val=""/>
+      <w:lvlJc w:val="left"/>
+      <w:pPr>
+        <w:ind w:left="6480" w:hanging="360"/>
+      </w:pPr>
+      <w:rPr>
+        <w:rFonts w:ascii="Wingdings" w:hAnsi="Wingdings" w:hint="default"/>
+      </w:rPr>
+    </w:lvl>
+  </w:abstractNum>
+  <w:abstractNum w:abstractNumId="2" w15:restartNumberingAfterBreak="0">
+    <w:nsid w:val="69D26267"/>
+    <w:multiLevelType w:val="hybridMultilevel"/>
+    <w:tmpl w:val="684CA26A"/>
+    <w:lvl w:ilvl="0" w:tplc="0C0A0001">
+      <w:start w:val="1"/>
+      <w:numFmt w:val="bullet"/>
+      <w:lvlText w:val=""/>
+      <w:lvlJc w:val="left"/>
+      <w:pPr>
+        <w:ind w:left="720" w:hanging="360"/>
+      </w:pPr>
+      <w:rPr>
+        <w:rFonts w:ascii="Symbol" w:hAnsi="Symbol" w:hint="default"/>
+      </w:rPr>
+    </w:lvl>
+    <w:lvl w:ilvl="1" w:tplc="0C0A0003">
+      <w:start w:val="1"/>
+      <w:numFmt w:val="bullet"/>
+      <w:lvlText w:val="o"/>
+      <w:lvlJc w:val="left"/>
+      <w:pPr>
+        <w:ind w:left="1440" w:hanging="360"/>
+      </w:pPr>
+      <w:rPr>
+        <w:rFonts w:ascii="Courier New" w:hAnsi="Courier New" w:cs="Courier New" w:hint="default"/>
+      </w:rPr>
+    </w:lvl>
+    <w:lvl w:ilvl="2" w:tplc="0C0A0005" w:tentative="1">
+      <w:start w:val="1"/>
+      <w:numFmt w:val="bullet"/>
+      <w:lvlText w:val=""/>
+      <w:lvlJc w:val="left"/>
+      <w:pPr>
+        <w:ind w:left="2160" w:hanging="360"/>
+      </w:pPr>
+      <w:rPr>
+        <w:rFonts w:ascii="Wingdings" w:hAnsi="Wingdings" w:hint="default"/>
+      </w:rPr>
+    </w:lvl>
+    <w:lvl w:ilvl="3" w:tplc="0C0A0001" w:tentative="1">
+      <w:start w:val="1"/>
+      <w:numFmt w:val="bullet"/>
+      <w:lvlText w:val=""/>
+      <w:lvlJc w:val="left"/>
+      <w:pPr>
+        <w:ind w:left="2880" w:hanging="360"/>
+      </w:pPr>
+      <w:rPr>
+        <w:rFonts w:ascii="Symbol" w:hAnsi="Symbol" w:hint="default"/>
+      </w:rPr>
+    </w:lvl>
+    <w:lvl w:ilvl="4" w:tplc="0C0A0003" w:tentative="1">
+      <w:start w:val="1"/>
+      <w:numFmt w:val="bullet"/>
+      <w:lvlText w:val="o"/>
+      <w:lvlJc w:val="left"/>
+      <w:pPr>
+        <w:ind w:left="3600" w:hanging="360"/>
+      </w:pPr>
+      <w:rPr>
+        <w:rFonts w:ascii="Courier New" w:hAnsi="Courier New" w:cs="Courier New" w:hint="default"/>
+      </w:rPr>
+    </w:lvl>
+    <w:lvl w:ilvl="5" w:tplc="0C0A0005" w:tentative="1">
+      <w:start w:val="1"/>
+      <w:numFmt w:val="bullet"/>
+      <w:lvlText w:val=""/>
+      <w:lvlJc w:val="left"/>
+      <w:pPr>
+        <w:ind w:left="4320" w:hanging="360"/>
+      </w:pPr>
+      <w:rPr>
+        <w:rFonts w:ascii="Wingdings" w:hAnsi="Wingdings" w:hint="default"/>
+      </w:rPr>
+    </w:lvl>
+    <w:lvl w:ilvl="6" w:tplc="0C0A0001" w:tentative="1">
+      <w:start w:val="1"/>
+      <w:numFmt w:val="bullet"/>
+      <w:lvlText w:val=""/>
+      <w:lvlJc w:val="left"/>
+      <w:pPr>
+        <w:ind w:left="5040" w:hanging="360"/>
+      </w:pPr>
+      <w:rPr>
+        <w:rFonts w:ascii="Symbol" w:hAnsi="Symbol" w:hint="default"/>
+      </w:rPr>
+    </w:lvl>
+    <w:lvl w:ilvl="7" w:tplc="0C0A0003" w:tentative="1">
+      <w:start w:val="1"/>
+      <w:numFmt w:val="bullet"/>
+      <w:lvlText w:val="o"/>
+      <w:lvlJc w:val="left"/>
+      <w:pPr>
+        <w:ind w:left="5760" w:hanging="360"/>
+      </w:pPr>
+      <w:rPr>
+        <w:rFonts w:ascii="Courier New" w:hAnsi="Courier New" w:cs="Courier New" w:hint="default"/>
+      </w:rPr>
+    </w:lvl>
+    <w:lvl w:ilvl="8" w:tplc="0C0A0005" w:tentative="1">
+      <w:start w:val="1"/>
+      <w:numFmt w:val="bullet"/>
+      <w:lvlText w:val=""/>
+      <w:lvlJc w:val="left"/>
+      <w:pPr>
+        <w:ind w:left="6480" w:hanging="360"/>
+      </w:pPr>
+      <w:rPr>
+        <w:rFonts w:ascii="Wingdings" w:hAnsi="Wingdings" w:hint="default"/>
+      </w:rPr>
+    </w:lvl>
+  </w:abstractNum>
+  <w:num w:numId="1">
+    <w:abstractNumId w:val="0"/>
+  </w:num>
+  <w:num w:numId="2">
+    <w:abstractNumId w:val="1"/>
+  </w:num>
+  <w:num w:numId="3">
+    <w:abstractNumId w:val="2"/>
+  </w:num>
+</w:numbering>
 </file>
 
 <file path=word/styles.xml><?xml version="1.0" encoding="utf-8"?>
@@ -1230,6 +2040,28 @@
       <w:szCs w:val="32"/>
     </w:rPr>
   </w:style>
+  <w:style w:type="paragraph" w:styleId="Ttulo2">
+    <w:name w:val="heading 2"/>
+    <w:basedOn w:val="Normal"/>
+    <w:next w:val="Normal"/>
+    <w:link w:val="Ttulo2Car"/>
+    <w:uiPriority w:val="9"/>
+    <w:unhideWhenUsed/>
+    <w:qFormat/>
+    <w:rsid w:val="00AE18E4"/>
+    <w:pPr>
+      <w:keepNext/>
+      <w:keepLines/>
+      <w:spacing w:before="40"/>
+      <w:outlineLvl w:val="1"/>
+    </w:pPr>
+    <w:rPr>
+      <w:rFonts w:asciiTheme="majorHAnsi" w:eastAsiaTheme="majorEastAsia" w:hAnsiTheme="majorHAnsi" w:cstheme="majorBidi"/>
+      <w:color w:val="365F91" w:themeColor="accent1" w:themeShade="BF"/>
+      <w:sz w:val="26"/>
+      <w:szCs w:val="26"/>
+    </w:rPr>
+  </w:style>
   <w:style w:type="character" w:default="1" w:styleId="Fuentedeprrafopredeter">
     <w:name w:val="Default Paragraph Font"/>
     <w:uiPriority w:val="1"/>
@@ -1364,6 +2196,73 @@
       <w:spacing w:line="259" w:lineRule="auto"/>
       <w:outlineLvl w:val="9"/>
     </w:pPr>
+  </w:style>
+  <w:style w:type="character" w:customStyle="1" w:styleId="Ttulo2Car">
+    <w:name w:val="Título 2 Car"/>
+    <w:basedOn w:val="Fuentedeprrafopredeter"/>
+    <w:link w:val="Ttulo2"/>
+    <w:uiPriority w:val="9"/>
+    <w:rsid w:val="00AE18E4"/>
+    <w:rPr>
+      <w:rFonts w:asciiTheme="majorHAnsi" w:eastAsiaTheme="majorEastAsia" w:hAnsiTheme="majorHAnsi" w:cstheme="majorBidi"/>
+      <w:color w:val="365F91" w:themeColor="accent1" w:themeShade="BF"/>
+      <w:sz w:val="26"/>
+      <w:szCs w:val="26"/>
+      <w:lang w:eastAsia="es-ES"/>
+    </w:rPr>
+  </w:style>
+  <w:style w:type="table" w:styleId="Tablaconcuadrcula">
+    <w:name w:val="Table Grid"/>
+    <w:basedOn w:val="Tablanormal"/>
+    <w:uiPriority w:val="59"/>
+    <w:rsid w:val="00AE18E4"/>
+    <w:pPr>
+      <w:spacing w:after="0" w:line="240" w:lineRule="auto"/>
+    </w:pPr>
+    <w:tblPr>
+      <w:tblBorders>
+        <w:top w:val="single" w:sz="4" w:space="0" w:color="auto"/>
+        <w:left w:val="single" w:sz="4" w:space="0" w:color="auto"/>
+        <w:bottom w:val="single" w:sz="4" w:space="0" w:color="auto"/>
+        <w:right w:val="single" w:sz="4" w:space="0" w:color="auto"/>
+        <w:insideH w:val="single" w:sz="4" w:space="0" w:color="auto"/>
+        <w:insideV w:val="single" w:sz="4" w:space="0" w:color="auto"/>
+      </w:tblBorders>
+    </w:tblPr>
+  </w:style>
+  <w:style w:type="paragraph" w:styleId="Prrafodelista">
+    <w:name w:val="List Paragraph"/>
+    <w:basedOn w:val="Normal"/>
+    <w:uiPriority w:val="34"/>
+    <w:qFormat/>
+    <w:rsid w:val="000A09BD"/>
+    <w:pPr>
+      <w:ind w:left="720"/>
+      <w:contextualSpacing/>
+    </w:pPr>
+  </w:style>
+  <w:style w:type="paragraph" w:styleId="TDC1">
+    <w:name w:val="toc 1"/>
+    <w:basedOn w:val="Normal"/>
+    <w:next w:val="Normal"/>
+    <w:autoRedefine/>
+    <w:uiPriority w:val="39"/>
+    <w:unhideWhenUsed/>
+    <w:rsid w:val="00A27D4A"/>
+    <w:pPr>
+      <w:spacing w:after="100"/>
+    </w:pPr>
+  </w:style>
+  <w:style w:type="character" w:styleId="Hipervnculo">
+    <w:name w:val="Hyperlink"/>
+    <w:basedOn w:val="Fuentedeprrafopredeter"/>
+    <w:uiPriority w:val="99"/>
+    <w:unhideWhenUsed/>
+    <w:rsid w:val="00A27D4A"/>
+    <w:rPr>
+      <w:color w:val="0000FF" w:themeColor="hyperlink"/>
+      <w:u w:val="single"/>
+    </w:rPr>
   </w:style>
 </w:styles>
 </file>
@@ -1656,7 +2555,7 @@
 </file>
 
 <file path=customXml/itemProps1.xml><?xml version="1.0" encoding="utf-8"?>
-<ds:datastoreItem xmlns:ds="http://schemas.openxmlformats.org/officeDocument/2006/customXml" ds:itemID="{444D0128-42A4-4DF9-9589-8A9DAE8565C4}">
+<ds:datastoreItem xmlns:ds="http://schemas.openxmlformats.org/officeDocument/2006/customXml" ds:itemID="{341690CB-9CDD-45DC-A01A-B3FBDB9A23A3}">
   <ds:schemaRefs>
     <ds:schemaRef ds:uri="http://schemas.openxmlformats.org/officeDocument/2006/bibliography"/>
   </ds:schemaRefs>

--- a/Redes/practica VLANS.docx
+++ b/Redes/practica VLANS.docx
@@ -1,6 +1,6 @@
 
 <file path=word/document.xml><?xml version="1.0" encoding="utf-8"?>
-<w:document xmlns:wpc="http://schemas.microsoft.com/office/word/2010/wordprocessingCanvas" xmlns:cx="http://schemas.microsoft.com/office/drawing/2014/chartex" xmlns:cx1="http://schemas.microsoft.com/office/drawing/2015/9/8/chartex" xmlns:cx2="http://schemas.microsoft.com/office/drawing/2015/10/21/chartex" xmlns:cx3="http://schemas.microsoft.com/office/drawing/2016/5/9/chartex" xmlns:cx4="http://schemas.microsoft.com/office/drawing/2016/5/10/chartex" xmlns:cx5="http://schemas.microsoft.com/office/drawing/2016/5/11/chartex" xmlns:cx6="http://schemas.microsoft.com/office/drawing/2016/5/12/chartex" xmlns:cx7="http://schemas.microsoft.com/office/drawing/2016/5/13/chartex" xmlns:cx8="http://schemas.microsoft.com/office/drawing/2016/5/14/chartex" xmlns:mc="http://schemas.openxmlformats.org/markup-compatibility/2006" xmlns:aink="http://schemas.microsoft.com/office/drawing/2016/ink" xmlns:am3d="http://schemas.microsoft.com/office/drawing/2017/model3d" xmlns:o="urn:schemas-microsoft-com:office:office" xmlns:r="http://schemas.openxmlformats.org/officeDocument/2006/relationships" xmlns:m="http://schemas.openxmlformats.org/officeDocument/2006/math" xmlns:v="urn:schemas-microsoft-com:vml" xmlns:wp14="http://schemas.microsoft.com/office/word/2010/wordprocessingDrawing" xmlns:wp="http://schemas.openxmlformats.org/drawingml/2006/wordprocessingDrawing" xmlns:w10="urn:schemas-microsoft-com:office:word" xmlns:w="http://schemas.openxmlformats.org/wordprocessingml/2006/main" xmlns:w14="http://schemas.microsoft.com/office/word/2010/wordml" xmlns:w15="http://schemas.microsoft.com/office/word/2012/wordml" xmlns:w16cid="http://schemas.microsoft.com/office/word/2016/wordml/cid" xmlns:w16se="http://schemas.microsoft.com/office/word/2015/wordml/symex" xmlns:wpg="http://schemas.microsoft.com/office/word/2010/wordprocessingGroup" xmlns:wpi="http://schemas.microsoft.com/office/word/2010/wordprocessingInk" xmlns:wne="http://schemas.microsoft.com/office/word/2006/wordml" xmlns:wps="http://schemas.microsoft.com/office/word/2010/wordprocessingShape" mc:Ignorable="w14 w15 w16se w16cid wp14">
+<w:document xmlns:wpc="http://schemas.microsoft.com/office/word/2010/wordprocessingCanvas" xmlns:cx="http://schemas.microsoft.com/office/drawing/2014/chartex" xmlns:cx1="http://schemas.microsoft.com/office/drawing/2015/9/8/chartex" xmlns:cx2="http://schemas.microsoft.com/office/drawing/2015/10/21/chartex" xmlns:cx3="http://schemas.microsoft.com/office/drawing/2016/5/9/chartex" xmlns:cx4="http://schemas.microsoft.com/office/drawing/2016/5/10/chartex" xmlns:cx5="http://schemas.microsoft.com/office/drawing/2016/5/11/chartex" xmlns:cx6="http://schemas.microsoft.com/office/drawing/2016/5/12/chartex" xmlns:cx7="http://schemas.microsoft.com/office/drawing/2016/5/13/chartex" xmlns:cx8="http://schemas.microsoft.com/office/drawing/2016/5/14/chartex" xmlns:mc="http://schemas.openxmlformats.org/markup-compatibility/2006" xmlns:aink="http://schemas.microsoft.com/office/drawing/2016/ink" xmlns:am3d="http://schemas.microsoft.com/office/drawing/2017/model3d" xmlns:o="urn:schemas-microsoft-com:office:office" xmlns:oel="http://schemas.microsoft.com/office/2019/extlst" xmlns:r="http://schemas.openxmlformats.org/officeDocument/2006/relationships" xmlns:m="http://schemas.openxmlformats.org/officeDocument/2006/math" xmlns:v="urn:schemas-microsoft-com:vml" xmlns:wp14="http://schemas.microsoft.com/office/word/2010/wordprocessingDrawing" xmlns:wp="http://schemas.openxmlformats.org/drawingml/2006/wordprocessingDrawing" xmlns:w10="urn:schemas-microsoft-com:office:word" xmlns:w="http://schemas.openxmlformats.org/wordprocessingml/2006/main" xmlns:w14="http://schemas.microsoft.com/office/word/2010/wordml" xmlns:w15="http://schemas.microsoft.com/office/word/2012/wordml" xmlns:w16cex="http://schemas.microsoft.com/office/word/2018/wordml/cex" xmlns:w16cid="http://schemas.microsoft.com/office/word/2016/wordml/cid" xmlns:w16="http://schemas.microsoft.com/office/word/2018/wordml" xmlns:w16sdtdh="http://schemas.microsoft.com/office/word/2020/wordml/sdtdatahash" xmlns:w16se="http://schemas.microsoft.com/office/word/2015/wordml/symex" xmlns:wpg="http://schemas.microsoft.com/office/word/2010/wordprocessingGroup" xmlns:wpi="http://schemas.microsoft.com/office/word/2010/wordprocessingInk" xmlns:wne="http://schemas.microsoft.com/office/word/2006/wordml" xmlns:wps="http://schemas.microsoft.com/office/word/2010/wordprocessingShape" mc:Ignorable="w14 w15 w16se w16cid w16 w16cex w16sdtdh wp14">
   <w:body>
     <w:p>
       <w:pPr>
@@ -159,21 +159,8 @@
           <w:sz w:val="56"/>
           <w:szCs w:val="56"/>
         </w:rPr>
-        <w:t xml:space="preserve">TÍTULO DE </w:t>
-      </w:r>
-      <w:smartTag w:uri="urn:schemas-microsoft-com:office:smarttags" w:element="PersonName">
-        <w:smartTagPr>
-          <w:attr w:name="ProductID" w:val="LA PRUEBA"/>
-        </w:smartTagPr>
-        <w:r>
-          <w:rPr>
-            <w:rFonts w:ascii="Verdana" w:hAnsi="Verdana" w:cs="Arial"/>
-            <w:sz w:val="56"/>
-            <w:szCs w:val="56"/>
-          </w:rPr>
-          <w:t>LA PRUEBA</w:t>
-        </w:r>
-      </w:smartTag>
+        <w:t>Práctica VLANS</w:t>
+      </w:r>
     </w:p>
     <w:p>
       <w:pPr>
@@ -366,12 +353,7 @@
             <w:pStyle w:val="TtuloTDC"/>
           </w:pPr>
           <w:r>
-            <w:t>Cont</w:t>
-          </w:r>
-          <w:bookmarkStart w:id="0" w:name="_GoBack"/>
-          <w:bookmarkEnd w:id="0"/>
-          <w:r>
-            <w:t>enido</w:t>
+            <w:t>Contenido</w:t>
           </w:r>
         </w:p>
         <w:p>
@@ -565,11 +547,11 @@
       <w:pPr>
         <w:pStyle w:val="Ttulo1"/>
       </w:pPr>
-      <w:bookmarkStart w:id="1" w:name="_Toc160699050"/>
+      <w:bookmarkStart w:id="0" w:name="_Toc160699050"/>
       <w:r>
         <w:t>Configuración red</w:t>
       </w:r>
-      <w:bookmarkEnd w:id="1"/>
+      <w:bookmarkEnd w:id="0"/>
     </w:p>
     <w:p>
       <w:r>
@@ -596,6 +578,9 @@
     </w:p>
     <w:p>
       <w:r>
+        <w:rPr>
+          <w:noProof/>
+        </w:rPr>
         <w:drawing>
           <wp:inline distT="0" distB="0" distL="0" distR="0" wp14:anchorId="539BC0CC" wp14:editId="45FAA1A2">
             <wp:extent cx="5400040" cy="1847850"/>
@@ -680,6 +665,9 @@
         </w:drawing>
       </w:r>
       <w:r>
+        <w:rPr>
+          <w:noProof/>
+        </w:rPr>
         <w:drawing>
           <wp:inline distT="0" distB="0" distL="0" distR="0" wp14:anchorId="475FAD28" wp14:editId="3C82B531">
             <wp:extent cx="2276793" cy="2495898"/>
@@ -763,12 +751,12 @@
       <w:pPr>
         <w:pStyle w:val="Ttulo1"/>
       </w:pPr>
-      <w:bookmarkStart w:id="2" w:name="_Toc160699051"/>
+      <w:bookmarkStart w:id="1" w:name="_Toc160699051"/>
       <w:r>
         <w:lastRenderedPageBreak/>
         <w:t>Servicios habilitados</w:t>
       </w:r>
-      <w:bookmarkEnd w:id="2"/>
+      <w:bookmarkEnd w:id="1"/>
     </w:p>
     <w:p>
       <w:r>
@@ -808,13 +796,8 @@
         </w:numPr>
       </w:pPr>
       <w:r>
-        <w:t xml:space="preserve">DNS: Resolución de la pagina web para no poner la </w:t>
-      </w:r>
-      <w:proofErr w:type="spellStart"/>
-      <w:r>
-        <w:t>ip</w:t>
-      </w:r>
-      <w:proofErr w:type="spellEnd"/>
+        <w:t>DNS: Resolución de la pagina web para no poner la ip</w:t>
+      </w:r>
     </w:p>
     <w:p>
       <w:pPr>
@@ -860,11 +843,9 @@
           <w:numId w:val="3"/>
         </w:numPr>
       </w:pPr>
-      <w:proofErr w:type="gramStart"/>
       <w:r>
         <w:t>Servidor  jefes</w:t>
       </w:r>
-      <w:proofErr w:type="gramEnd"/>
     </w:p>
     <w:p>
       <w:pPr>
@@ -901,7 +882,7 @@
 </file>
 
 <file path=word/endnotes.xml><?xml version="1.0" encoding="utf-8"?>
-<w:endnotes xmlns:wpc="http://schemas.microsoft.com/office/word/2010/wordprocessingCanvas" xmlns:cx="http://schemas.microsoft.com/office/drawing/2014/chartex" xmlns:cx1="http://schemas.microsoft.com/office/drawing/2015/9/8/chartex" xmlns:cx2="http://schemas.microsoft.com/office/drawing/2015/10/21/chartex" xmlns:cx3="http://schemas.microsoft.com/office/drawing/2016/5/9/chartex" xmlns:cx4="http://schemas.microsoft.com/office/drawing/2016/5/10/chartex" xmlns:cx5="http://schemas.microsoft.com/office/drawing/2016/5/11/chartex" xmlns:cx6="http://schemas.microsoft.com/office/drawing/2016/5/12/chartex" xmlns:cx7="http://schemas.microsoft.com/office/drawing/2016/5/13/chartex" xmlns:cx8="http://schemas.microsoft.com/office/drawing/2016/5/14/chartex" xmlns:mc="http://schemas.openxmlformats.org/markup-compatibility/2006" xmlns:aink="http://schemas.microsoft.com/office/drawing/2016/ink" xmlns:am3d="http://schemas.microsoft.com/office/drawing/2017/model3d" xmlns:o="urn:schemas-microsoft-com:office:office" xmlns:r="http://schemas.openxmlformats.org/officeDocument/2006/relationships" xmlns:m="http://schemas.openxmlformats.org/officeDocument/2006/math" xmlns:v="urn:schemas-microsoft-com:vml" xmlns:wp14="http://schemas.microsoft.com/office/word/2010/wordprocessingDrawing" xmlns:wp="http://schemas.openxmlformats.org/drawingml/2006/wordprocessingDrawing" xmlns:w10="urn:schemas-microsoft-com:office:word" xmlns:w="http://schemas.openxmlformats.org/wordprocessingml/2006/main" xmlns:w14="http://schemas.microsoft.com/office/word/2010/wordml" xmlns:w15="http://schemas.microsoft.com/office/word/2012/wordml" xmlns:w16cid="http://schemas.microsoft.com/office/word/2016/wordml/cid" xmlns:w16se="http://schemas.microsoft.com/office/word/2015/wordml/symex" xmlns:wpg="http://schemas.microsoft.com/office/word/2010/wordprocessingGroup" xmlns:wpi="http://schemas.microsoft.com/office/word/2010/wordprocessingInk" xmlns:wne="http://schemas.microsoft.com/office/word/2006/wordml" xmlns:wps="http://schemas.microsoft.com/office/word/2010/wordprocessingShape" mc:Ignorable="w14 w15 w16se w16cid wp14">
+<w:endnotes xmlns:wpc="http://schemas.microsoft.com/office/word/2010/wordprocessingCanvas" xmlns:cx="http://schemas.microsoft.com/office/drawing/2014/chartex" xmlns:cx1="http://schemas.microsoft.com/office/drawing/2015/9/8/chartex" xmlns:cx2="http://schemas.microsoft.com/office/drawing/2015/10/21/chartex" xmlns:cx3="http://schemas.microsoft.com/office/drawing/2016/5/9/chartex" xmlns:cx4="http://schemas.microsoft.com/office/drawing/2016/5/10/chartex" xmlns:cx5="http://schemas.microsoft.com/office/drawing/2016/5/11/chartex" xmlns:cx6="http://schemas.microsoft.com/office/drawing/2016/5/12/chartex" xmlns:cx7="http://schemas.microsoft.com/office/drawing/2016/5/13/chartex" xmlns:cx8="http://schemas.microsoft.com/office/drawing/2016/5/14/chartex" xmlns:mc="http://schemas.openxmlformats.org/markup-compatibility/2006" xmlns:aink="http://schemas.microsoft.com/office/drawing/2016/ink" xmlns:am3d="http://schemas.microsoft.com/office/drawing/2017/model3d" xmlns:o="urn:schemas-microsoft-com:office:office" xmlns:oel="http://schemas.microsoft.com/office/2019/extlst" xmlns:r="http://schemas.openxmlformats.org/officeDocument/2006/relationships" xmlns:m="http://schemas.openxmlformats.org/officeDocument/2006/math" xmlns:v="urn:schemas-microsoft-com:vml" xmlns:wp14="http://schemas.microsoft.com/office/word/2010/wordprocessingDrawing" xmlns:wp="http://schemas.openxmlformats.org/drawingml/2006/wordprocessingDrawing" xmlns:w10="urn:schemas-microsoft-com:office:word" xmlns:w="http://schemas.openxmlformats.org/wordprocessingml/2006/main" xmlns:w14="http://schemas.microsoft.com/office/word/2010/wordml" xmlns:w15="http://schemas.microsoft.com/office/word/2012/wordml" xmlns:w16cex="http://schemas.microsoft.com/office/word/2018/wordml/cex" xmlns:w16cid="http://schemas.microsoft.com/office/word/2016/wordml/cid" xmlns:w16="http://schemas.microsoft.com/office/word/2018/wordml" xmlns:w16sdtdh="http://schemas.microsoft.com/office/word/2020/wordml/sdtdatahash" xmlns:w16se="http://schemas.microsoft.com/office/word/2015/wordml/symex" xmlns:wpg="http://schemas.microsoft.com/office/word/2010/wordprocessingGroup" xmlns:wpi="http://schemas.microsoft.com/office/word/2010/wordprocessingInk" xmlns:wne="http://schemas.microsoft.com/office/word/2006/wordml" xmlns:wps="http://schemas.microsoft.com/office/word/2010/wordprocessingShape" mc:Ignorable="w14 w15 w16se w16cid w16 w16cex w16sdtdh wp14">
   <w:endnote w:type="separator" w:id="-1">
     <w:p>
       <w:r>
@@ -920,7 +901,7 @@
 </file>
 
 <file path=word/footer1.xml><?xml version="1.0" encoding="utf-8"?>
-<w:ftr xmlns:wpc="http://schemas.microsoft.com/office/word/2010/wordprocessingCanvas" xmlns:cx="http://schemas.microsoft.com/office/drawing/2014/chartex" xmlns:cx1="http://schemas.microsoft.com/office/drawing/2015/9/8/chartex" xmlns:cx2="http://schemas.microsoft.com/office/drawing/2015/10/21/chartex" xmlns:cx3="http://schemas.microsoft.com/office/drawing/2016/5/9/chartex" xmlns:cx4="http://schemas.microsoft.com/office/drawing/2016/5/10/chartex" xmlns:cx5="http://schemas.microsoft.com/office/drawing/2016/5/11/chartex" xmlns:cx6="http://schemas.microsoft.com/office/drawing/2016/5/12/chartex" xmlns:cx7="http://schemas.microsoft.com/office/drawing/2016/5/13/chartex" xmlns:cx8="http://schemas.microsoft.com/office/drawing/2016/5/14/chartex" xmlns:mc="http://schemas.openxmlformats.org/markup-compatibility/2006" xmlns:aink="http://schemas.microsoft.com/office/drawing/2016/ink" xmlns:am3d="http://schemas.microsoft.com/office/drawing/2017/model3d" xmlns:o="urn:schemas-microsoft-com:office:office" xmlns:r="http://schemas.openxmlformats.org/officeDocument/2006/relationships" xmlns:m="http://schemas.openxmlformats.org/officeDocument/2006/math" xmlns:v="urn:schemas-microsoft-com:vml" xmlns:wp14="http://schemas.microsoft.com/office/word/2010/wordprocessingDrawing" xmlns:wp="http://schemas.openxmlformats.org/drawingml/2006/wordprocessingDrawing" xmlns:w10="urn:schemas-microsoft-com:office:word" xmlns:w="http://schemas.openxmlformats.org/wordprocessingml/2006/main" xmlns:w14="http://schemas.microsoft.com/office/word/2010/wordml" xmlns:w15="http://schemas.microsoft.com/office/word/2012/wordml" xmlns:w16cid="http://schemas.microsoft.com/office/word/2016/wordml/cid" xmlns:w16se="http://schemas.microsoft.com/office/word/2015/wordml/symex" xmlns:wpg="http://schemas.microsoft.com/office/word/2010/wordprocessingGroup" xmlns:wpi="http://schemas.microsoft.com/office/word/2010/wordprocessingInk" xmlns:wne="http://schemas.microsoft.com/office/word/2006/wordml" xmlns:wps="http://schemas.microsoft.com/office/word/2010/wordprocessingShape" mc:Ignorable="w14 w15 w16se w16cid wp14">
+<w:ftr xmlns:wpc="http://schemas.microsoft.com/office/word/2010/wordprocessingCanvas" xmlns:cx="http://schemas.microsoft.com/office/drawing/2014/chartex" xmlns:cx1="http://schemas.microsoft.com/office/drawing/2015/9/8/chartex" xmlns:cx2="http://schemas.microsoft.com/office/drawing/2015/10/21/chartex" xmlns:cx3="http://schemas.microsoft.com/office/drawing/2016/5/9/chartex" xmlns:cx4="http://schemas.microsoft.com/office/drawing/2016/5/10/chartex" xmlns:cx5="http://schemas.microsoft.com/office/drawing/2016/5/11/chartex" xmlns:cx6="http://schemas.microsoft.com/office/drawing/2016/5/12/chartex" xmlns:cx7="http://schemas.microsoft.com/office/drawing/2016/5/13/chartex" xmlns:cx8="http://schemas.microsoft.com/office/drawing/2016/5/14/chartex" xmlns:mc="http://schemas.openxmlformats.org/markup-compatibility/2006" xmlns:aink="http://schemas.microsoft.com/office/drawing/2016/ink" xmlns:am3d="http://schemas.microsoft.com/office/drawing/2017/model3d" xmlns:o="urn:schemas-microsoft-com:office:office" xmlns:oel="http://schemas.microsoft.com/office/2019/extlst" xmlns:r="http://schemas.openxmlformats.org/officeDocument/2006/relationships" xmlns:m="http://schemas.openxmlformats.org/officeDocument/2006/math" xmlns:v="urn:schemas-microsoft-com:vml" xmlns:wp14="http://schemas.microsoft.com/office/word/2010/wordprocessingDrawing" xmlns:wp="http://schemas.openxmlformats.org/drawingml/2006/wordprocessingDrawing" xmlns:w10="urn:schemas-microsoft-com:office:word" xmlns:w="http://schemas.openxmlformats.org/wordprocessingml/2006/main" xmlns:w14="http://schemas.microsoft.com/office/word/2010/wordml" xmlns:w15="http://schemas.microsoft.com/office/word/2012/wordml" xmlns:w16cex="http://schemas.microsoft.com/office/word/2018/wordml/cex" xmlns:w16cid="http://schemas.microsoft.com/office/word/2016/wordml/cid" xmlns:w16="http://schemas.microsoft.com/office/word/2018/wordml" xmlns:w16sdtdh="http://schemas.microsoft.com/office/word/2020/wordml/sdtdatahash" xmlns:w16se="http://schemas.microsoft.com/office/word/2015/wordml/symex" xmlns:wpg="http://schemas.microsoft.com/office/word/2010/wordprocessingGroup" xmlns:wpi="http://schemas.microsoft.com/office/word/2010/wordprocessingInk" xmlns:wne="http://schemas.microsoft.com/office/word/2006/wordml" xmlns:wps="http://schemas.microsoft.com/office/word/2010/wordprocessingShape" mc:Ignorable="w14 w15 w16se w16cid w16 w16cex w16sdtdh wp14">
   <w:p>
     <w:pPr>
       <w:pStyle w:val="Encabezado"/>
@@ -1095,7 +1076,7 @@
 </file>
 
 <file path=word/footnotes.xml><?xml version="1.0" encoding="utf-8"?>
-<w:footnotes xmlns:wpc="http://schemas.microsoft.com/office/word/2010/wordprocessingCanvas" xmlns:cx="http://schemas.microsoft.com/office/drawing/2014/chartex" xmlns:cx1="http://schemas.microsoft.com/office/drawing/2015/9/8/chartex" xmlns:cx2="http://schemas.microsoft.com/office/drawing/2015/10/21/chartex" xmlns:cx3="http://schemas.microsoft.com/office/drawing/2016/5/9/chartex" xmlns:cx4="http://schemas.microsoft.com/office/drawing/2016/5/10/chartex" xmlns:cx5="http://schemas.microsoft.com/office/drawing/2016/5/11/chartex" xmlns:cx6="http://schemas.microsoft.com/office/drawing/2016/5/12/chartex" xmlns:cx7="http://schemas.microsoft.com/office/drawing/2016/5/13/chartex" xmlns:cx8="http://schemas.microsoft.com/office/drawing/2016/5/14/chartex" xmlns:mc="http://schemas.openxmlformats.org/markup-compatibility/2006" xmlns:aink="http://schemas.microsoft.com/office/drawing/2016/ink" xmlns:am3d="http://schemas.microsoft.com/office/drawing/2017/model3d" xmlns:o="urn:schemas-microsoft-com:office:office" xmlns:r="http://schemas.openxmlformats.org/officeDocument/2006/relationships" xmlns:m="http://schemas.openxmlformats.org/officeDocument/2006/math" xmlns:v="urn:schemas-microsoft-com:vml" xmlns:wp14="http://schemas.microsoft.com/office/word/2010/wordprocessingDrawing" xmlns:wp="http://schemas.openxmlformats.org/drawingml/2006/wordprocessingDrawing" xmlns:w10="urn:schemas-microsoft-com:office:word" xmlns:w="http://schemas.openxmlformats.org/wordprocessingml/2006/main" xmlns:w14="http://schemas.microsoft.com/office/word/2010/wordml" xmlns:w15="http://schemas.microsoft.com/office/word/2012/wordml" xmlns:w16cid="http://schemas.microsoft.com/office/word/2016/wordml/cid" xmlns:w16se="http://schemas.microsoft.com/office/word/2015/wordml/symex" xmlns:wpg="http://schemas.microsoft.com/office/word/2010/wordprocessingGroup" xmlns:wpi="http://schemas.microsoft.com/office/word/2010/wordprocessingInk" xmlns:wne="http://schemas.microsoft.com/office/word/2006/wordml" xmlns:wps="http://schemas.microsoft.com/office/word/2010/wordprocessingShape" mc:Ignorable="w14 w15 w16se w16cid wp14">
+<w:footnotes xmlns:wpc="http://schemas.microsoft.com/office/word/2010/wordprocessingCanvas" xmlns:cx="http://schemas.microsoft.com/office/drawing/2014/chartex" xmlns:cx1="http://schemas.microsoft.com/office/drawing/2015/9/8/chartex" xmlns:cx2="http://schemas.microsoft.com/office/drawing/2015/10/21/chartex" xmlns:cx3="http://schemas.microsoft.com/office/drawing/2016/5/9/chartex" xmlns:cx4="http://schemas.microsoft.com/office/drawing/2016/5/10/chartex" xmlns:cx5="http://schemas.microsoft.com/office/drawing/2016/5/11/chartex" xmlns:cx6="http://schemas.microsoft.com/office/drawing/2016/5/12/chartex" xmlns:cx7="http://schemas.microsoft.com/office/drawing/2016/5/13/chartex" xmlns:cx8="http://schemas.microsoft.com/office/drawing/2016/5/14/chartex" xmlns:mc="http://schemas.openxmlformats.org/markup-compatibility/2006" xmlns:aink="http://schemas.microsoft.com/office/drawing/2016/ink" xmlns:am3d="http://schemas.microsoft.com/office/drawing/2017/model3d" xmlns:o="urn:schemas-microsoft-com:office:office" xmlns:oel="http://schemas.microsoft.com/office/2019/extlst" xmlns:r="http://schemas.openxmlformats.org/officeDocument/2006/relationships" xmlns:m="http://schemas.openxmlformats.org/officeDocument/2006/math" xmlns:v="urn:schemas-microsoft-com:vml" xmlns:wp14="http://schemas.microsoft.com/office/word/2010/wordprocessingDrawing" xmlns:wp="http://schemas.openxmlformats.org/drawingml/2006/wordprocessingDrawing" xmlns:w10="urn:schemas-microsoft-com:office:word" xmlns:w="http://schemas.openxmlformats.org/wordprocessingml/2006/main" xmlns:w14="http://schemas.microsoft.com/office/word/2010/wordml" xmlns:w15="http://schemas.microsoft.com/office/word/2012/wordml" xmlns:w16cex="http://schemas.microsoft.com/office/word/2018/wordml/cex" xmlns:w16cid="http://schemas.microsoft.com/office/word/2016/wordml/cid" xmlns:w16="http://schemas.microsoft.com/office/word/2018/wordml" xmlns:w16sdtdh="http://schemas.microsoft.com/office/word/2020/wordml/sdtdatahash" xmlns:w16se="http://schemas.microsoft.com/office/word/2015/wordml/symex" xmlns:wpg="http://schemas.microsoft.com/office/word/2010/wordprocessingGroup" xmlns:wpi="http://schemas.microsoft.com/office/word/2010/wordprocessingInk" xmlns:wne="http://schemas.microsoft.com/office/word/2006/wordml" xmlns:wps="http://schemas.microsoft.com/office/word/2010/wordprocessingShape" mc:Ignorable="w14 w15 w16se w16cid w16 w16cex w16sdtdh wp14">
   <w:footnote w:type="separator" w:id="-1">
     <w:p>
       <w:r>
@@ -1114,7 +1095,7 @@
 </file>
 
 <file path=word/header1.xml><?xml version="1.0" encoding="utf-8"?>
-<w:hdr xmlns:wpc="http://schemas.microsoft.com/office/word/2010/wordprocessingCanvas" xmlns:cx="http://schemas.microsoft.com/office/drawing/2014/chartex" xmlns:cx1="http://schemas.microsoft.com/office/drawing/2015/9/8/chartex" xmlns:cx2="http://schemas.microsoft.com/office/drawing/2015/10/21/chartex" xmlns:cx3="http://schemas.microsoft.com/office/drawing/2016/5/9/chartex" xmlns:cx4="http://schemas.microsoft.com/office/drawing/2016/5/10/chartex" xmlns:cx5="http://schemas.microsoft.com/office/drawing/2016/5/11/chartex" xmlns:cx6="http://schemas.microsoft.com/office/drawing/2016/5/12/chartex" xmlns:cx7="http://schemas.microsoft.com/office/drawing/2016/5/13/chartex" xmlns:cx8="http://schemas.microsoft.com/office/drawing/2016/5/14/chartex" xmlns:mc="http://schemas.openxmlformats.org/markup-compatibility/2006" xmlns:aink="http://schemas.microsoft.com/office/drawing/2016/ink" xmlns:am3d="http://schemas.microsoft.com/office/drawing/2017/model3d" xmlns:o="urn:schemas-microsoft-com:office:office" xmlns:r="http://schemas.openxmlformats.org/officeDocument/2006/relationships" xmlns:m="http://schemas.openxmlformats.org/officeDocument/2006/math" xmlns:v="urn:schemas-microsoft-com:vml" xmlns:wp14="http://schemas.microsoft.com/office/word/2010/wordprocessingDrawing" xmlns:wp="http://schemas.openxmlformats.org/drawingml/2006/wordprocessingDrawing" xmlns:w10="urn:schemas-microsoft-com:office:word" xmlns:w="http://schemas.openxmlformats.org/wordprocessingml/2006/main" xmlns:w14="http://schemas.microsoft.com/office/word/2010/wordml" xmlns:w15="http://schemas.microsoft.com/office/word/2012/wordml" xmlns:w16cid="http://schemas.microsoft.com/office/word/2016/wordml/cid" xmlns:w16se="http://schemas.microsoft.com/office/word/2015/wordml/symex" xmlns:wpg="http://schemas.microsoft.com/office/word/2010/wordprocessingGroup" xmlns:wpi="http://schemas.microsoft.com/office/word/2010/wordprocessingInk" xmlns:wne="http://schemas.microsoft.com/office/word/2006/wordml" xmlns:wps="http://schemas.microsoft.com/office/word/2010/wordprocessingShape" mc:Ignorable="w14 w15 w16se w16cid wp14">
+<w:hdr xmlns:wpc="http://schemas.microsoft.com/office/word/2010/wordprocessingCanvas" xmlns:cx="http://schemas.microsoft.com/office/drawing/2014/chartex" xmlns:cx1="http://schemas.microsoft.com/office/drawing/2015/9/8/chartex" xmlns:cx2="http://schemas.microsoft.com/office/drawing/2015/10/21/chartex" xmlns:cx3="http://schemas.microsoft.com/office/drawing/2016/5/9/chartex" xmlns:cx4="http://schemas.microsoft.com/office/drawing/2016/5/10/chartex" xmlns:cx5="http://schemas.microsoft.com/office/drawing/2016/5/11/chartex" xmlns:cx6="http://schemas.microsoft.com/office/drawing/2016/5/12/chartex" xmlns:cx7="http://schemas.microsoft.com/office/drawing/2016/5/13/chartex" xmlns:cx8="http://schemas.microsoft.com/office/drawing/2016/5/14/chartex" xmlns:mc="http://schemas.openxmlformats.org/markup-compatibility/2006" xmlns:aink="http://schemas.microsoft.com/office/drawing/2016/ink" xmlns:am3d="http://schemas.microsoft.com/office/drawing/2017/model3d" xmlns:o="urn:schemas-microsoft-com:office:office" xmlns:oel="http://schemas.microsoft.com/office/2019/extlst" xmlns:r="http://schemas.openxmlformats.org/officeDocument/2006/relationships" xmlns:m="http://schemas.openxmlformats.org/officeDocument/2006/math" xmlns:v="urn:schemas-microsoft-com:vml" xmlns:wp14="http://schemas.microsoft.com/office/word/2010/wordprocessingDrawing" xmlns:wp="http://schemas.openxmlformats.org/drawingml/2006/wordprocessingDrawing" xmlns:w10="urn:schemas-microsoft-com:office:word" xmlns:w="http://schemas.openxmlformats.org/wordprocessingml/2006/main" xmlns:w14="http://schemas.microsoft.com/office/word/2010/wordml" xmlns:w15="http://schemas.microsoft.com/office/word/2012/wordml" xmlns:w16cex="http://schemas.microsoft.com/office/word/2018/wordml/cex" xmlns:w16cid="http://schemas.microsoft.com/office/word/2016/wordml/cid" xmlns:w16="http://schemas.microsoft.com/office/word/2018/wordml" xmlns:w16sdtdh="http://schemas.microsoft.com/office/word/2020/wordml/sdtdatahash" xmlns:w16se="http://schemas.microsoft.com/office/word/2015/wordml/symex" xmlns:wpg="http://schemas.microsoft.com/office/word/2010/wordprocessingGroup" xmlns:wpi="http://schemas.microsoft.com/office/word/2010/wordprocessingInk" xmlns:wne="http://schemas.microsoft.com/office/word/2006/wordml" xmlns:wps="http://schemas.microsoft.com/office/word/2010/wordprocessingShape" mc:Ignorable="w14 w15 w16se w16cid w16 w16cex w16sdtdh wp14">
   <w:p>
     <w:pPr>
       <w:pStyle w:val="Encabezado"/>
@@ -1193,7 +1174,7 @@
 </file>
 
 <file path=word/header2.xml><?xml version="1.0" encoding="utf-8"?>
-<w:hdr xmlns:wpc="http://schemas.microsoft.com/office/word/2010/wordprocessingCanvas" xmlns:cx="http://schemas.microsoft.com/office/drawing/2014/chartex" xmlns:cx1="http://schemas.microsoft.com/office/drawing/2015/9/8/chartex" xmlns:cx2="http://schemas.microsoft.com/office/drawing/2015/10/21/chartex" xmlns:cx3="http://schemas.microsoft.com/office/drawing/2016/5/9/chartex" xmlns:cx4="http://schemas.microsoft.com/office/drawing/2016/5/10/chartex" xmlns:cx5="http://schemas.microsoft.com/office/drawing/2016/5/11/chartex" xmlns:cx6="http://schemas.microsoft.com/office/drawing/2016/5/12/chartex" xmlns:cx7="http://schemas.microsoft.com/office/drawing/2016/5/13/chartex" xmlns:cx8="http://schemas.microsoft.com/office/drawing/2016/5/14/chartex" xmlns:mc="http://schemas.openxmlformats.org/markup-compatibility/2006" xmlns:aink="http://schemas.microsoft.com/office/drawing/2016/ink" xmlns:am3d="http://schemas.microsoft.com/office/drawing/2017/model3d" xmlns:o="urn:schemas-microsoft-com:office:office" xmlns:r="http://schemas.openxmlformats.org/officeDocument/2006/relationships" xmlns:m="http://schemas.openxmlformats.org/officeDocument/2006/math" xmlns:v="urn:schemas-microsoft-com:vml" xmlns:wp14="http://schemas.microsoft.com/office/word/2010/wordprocessingDrawing" xmlns:wp="http://schemas.openxmlformats.org/drawingml/2006/wordprocessingDrawing" xmlns:w10="urn:schemas-microsoft-com:office:word" xmlns:w="http://schemas.openxmlformats.org/wordprocessingml/2006/main" xmlns:w14="http://schemas.microsoft.com/office/word/2010/wordml" xmlns:w15="http://schemas.microsoft.com/office/word/2012/wordml" xmlns:w16cid="http://schemas.microsoft.com/office/word/2016/wordml/cid" xmlns:w16se="http://schemas.microsoft.com/office/word/2015/wordml/symex" xmlns:wpg="http://schemas.microsoft.com/office/word/2010/wordprocessingGroup" xmlns:wpi="http://schemas.microsoft.com/office/word/2010/wordprocessingInk" xmlns:wne="http://schemas.microsoft.com/office/word/2006/wordml" xmlns:wps="http://schemas.microsoft.com/office/word/2010/wordprocessingShape" mc:Ignorable="w14 w15 w16se w16cid wp14">
+<w:hdr xmlns:wpc="http://schemas.microsoft.com/office/word/2010/wordprocessingCanvas" xmlns:cx="http://schemas.microsoft.com/office/drawing/2014/chartex" xmlns:cx1="http://schemas.microsoft.com/office/drawing/2015/9/8/chartex" xmlns:cx2="http://schemas.microsoft.com/office/drawing/2015/10/21/chartex" xmlns:cx3="http://schemas.microsoft.com/office/drawing/2016/5/9/chartex" xmlns:cx4="http://schemas.microsoft.com/office/drawing/2016/5/10/chartex" xmlns:cx5="http://schemas.microsoft.com/office/drawing/2016/5/11/chartex" xmlns:cx6="http://schemas.microsoft.com/office/drawing/2016/5/12/chartex" xmlns:cx7="http://schemas.microsoft.com/office/drawing/2016/5/13/chartex" xmlns:cx8="http://schemas.microsoft.com/office/drawing/2016/5/14/chartex" xmlns:mc="http://schemas.openxmlformats.org/markup-compatibility/2006" xmlns:aink="http://schemas.microsoft.com/office/drawing/2016/ink" xmlns:am3d="http://schemas.microsoft.com/office/drawing/2017/model3d" xmlns:o="urn:schemas-microsoft-com:office:office" xmlns:oel="http://schemas.microsoft.com/office/2019/extlst" xmlns:r="http://schemas.openxmlformats.org/officeDocument/2006/relationships" xmlns:m="http://schemas.openxmlformats.org/officeDocument/2006/math" xmlns:v="urn:schemas-microsoft-com:vml" xmlns:wp14="http://schemas.microsoft.com/office/word/2010/wordprocessingDrawing" xmlns:wp="http://schemas.openxmlformats.org/drawingml/2006/wordprocessingDrawing" xmlns:w10="urn:schemas-microsoft-com:office:word" xmlns:w="http://schemas.openxmlformats.org/wordprocessingml/2006/main" xmlns:w14="http://schemas.microsoft.com/office/word/2010/wordml" xmlns:w15="http://schemas.microsoft.com/office/word/2012/wordml" xmlns:w16cex="http://schemas.microsoft.com/office/word/2018/wordml/cex" xmlns:w16cid="http://schemas.microsoft.com/office/word/2016/wordml/cid" xmlns:w16="http://schemas.microsoft.com/office/word/2018/wordml" xmlns:w16sdtdh="http://schemas.microsoft.com/office/word/2020/wordml/sdtdatahash" xmlns:w16se="http://schemas.microsoft.com/office/word/2015/wordml/symex" xmlns:wpg="http://schemas.microsoft.com/office/word/2010/wordprocessingGroup" xmlns:wpi="http://schemas.microsoft.com/office/word/2010/wordprocessingInk" xmlns:wne="http://schemas.microsoft.com/office/word/2006/wordml" xmlns:wps="http://schemas.microsoft.com/office/word/2010/wordprocessingShape" mc:Ignorable="w14 w15 w16se w16cid w16 w16cex w16sdtdh wp14">
   <w:p>
     <w:pPr>
       <w:pStyle w:val="Encabezado"/>
@@ -1261,7 +1242,7 @@
 </file>
 
 <file path=word/numbering.xml><?xml version="1.0" encoding="utf-8"?>
-<w:numbering xmlns:wpc="http://schemas.microsoft.com/office/word/2010/wordprocessingCanvas" xmlns:cx="http://schemas.microsoft.com/office/drawing/2014/chartex" xmlns:cx1="http://schemas.microsoft.com/office/drawing/2015/9/8/chartex" xmlns:cx2="http://schemas.microsoft.com/office/drawing/2015/10/21/chartex" xmlns:cx3="http://schemas.microsoft.com/office/drawing/2016/5/9/chartex" xmlns:cx4="http://schemas.microsoft.com/office/drawing/2016/5/10/chartex" xmlns:cx5="http://schemas.microsoft.com/office/drawing/2016/5/11/chartex" xmlns:cx6="http://schemas.microsoft.com/office/drawing/2016/5/12/chartex" xmlns:cx7="http://schemas.microsoft.com/office/drawing/2016/5/13/chartex" xmlns:cx8="http://schemas.microsoft.com/office/drawing/2016/5/14/chartex" xmlns:mc="http://schemas.openxmlformats.org/markup-compatibility/2006" xmlns:aink="http://schemas.microsoft.com/office/drawing/2016/ink" xmlns:am3d="http://schemas.microsoft.com/office/drawing/2017/model3d" xmlns:o="urn:schemas-microsoft-com:office:office" xmlns:r="http://schemas.openxmlformats.org/officeDocument/2006/relationships" xmlns:m="http://schemas.openxmlformats.org/officeDocument/2006/math" xmlns:v="urn:schemas-microsoft-com:vml" xmlns:wp14="http://schemas.microsoft.com/office/word/2010/wordprocessingDrawing" xmlns:wp="http://schemas.openxmlformats.org/drawingml/2006/wordprocessingDrawing" xmlns:w10="urn:schemas-microsoft-com:office:word" xmlns:w="http://schemas.openxmlformats.org/wordprocessingml/2006/main" xmlns:w14="http://schemas.microsoft.com/office/word/2010/wordml" xmlns:w15="http://schemas.microsoft.com/office/word/2012/wordml" xmlns:w16cid="http://schemas.microsoft.com/office/word/2016/wordml/cid" xmlns:w16se="http://schemas.microsoft.com/office/word/2015/wordml/symex" xmlns:wpg="http://schemas.microsoft.com/office/word/2010/wordprocessingGroup" xmlns:wpi="http://schemas.microsoft.com/office/word/2010/wordprocessingInk" xmlns:wne="http://schemas.microsoft.com/office/word/2006/wordml" xmlns:wps="http://schemas.microsoft.com/office/word/2010/wordprocessingShape" mc:Ignorable="w14 w15 w16se w16cid wp14">
+<w:numbering xmlns:wpc="http://schemas.microsoft.com/office/word/2010/wordprocessingCanvas" xmlns:cx="http://schemas.microsoft.com/office/drawing/2014/chartex" xmlns:cx1="http://schemas.microsoft.com/office/drawing/2015/9/8/chartex" xmlns:cx2="http://schemas.microsoft.com/office/drawing/2015/10/21/chartex" xmlns:cx3="http://schemas.microsoft.com/office/drawing/2016/5/9/chartex" xmlns:cx4="http://schemas.microsoft.com/office/drawing/2016/5/10/chartex" xmlns:cx5="http://schemas.microsoft.com/office/drawing/2016/5/11/chartex" xmlns:cx6="http://schemas.microsoft.com/office/drawing/2016/5/12/chartex" xmlns:cx7="http://schemas.microsoft.com/office/drawing/2016/5/13/chartex" xmlns:cx8="http://schemas.microsoft.com/office/drawing/2016/5/14/chartex" xmlns:mc="http://schemas.openxmlformats.org/markup-compatibility/2006" xmlns:aink="http://schemas.microsoft.com/office/drawing/2016/ink" xmlns:am3d="http://schemas.microsoft.com/office/drawing/2017/model3d" xmlns:o="urn:schemas-microsoft-com:office:office" xmlns:oel="http://schemas.microsoft.com/office/2019/extlst" xmlns:r="http://schemas.openxmlformats.org/officeDocument/2006/relationships" xmlns:m="http://schemas.openxmlformats.org/officeDocument/2006/math" xmlns:v="urn:schemas-microsoft-com:vml" xmlns:wp14="http://schemas.microsoft.com/office/word/2010/wordprocessingDrawing" xmlns:wp="http://schemas.openxmlformats.org/drawingml/2006/wordprocessingDrawing" xmlns:w10="urn:schemas-microsoft-com:office:word" xmlns:w="http://schemas.openxmlformats.org/wordprocessingml/2006/main" xmlns:w14="http://schemas.microsoft.com/office/word/2010/wordml" xmlns:w15="http://schemas.microsoft.com/office/word/2012/wordml" xmlns:w16cex="http://schemas.microsoft.com/office/word/2018/wordml/cex" xmlns:w16cid="http://schemas.microsoft.com/office/word/2016/wordml/cid" xmlns:w16="http://schemas.microsoft.com/office/word/2018/wordml" xmlns:w16sdtdh="http://schemas.microsoft.com/office/word/2020/wordml/sdtdatahash" xmlns:w16se="http://schemas.microsoft.com/office/word/2015/wordml/symex" xmlns:wpg="http://schemas.microsoft.com/office/word/2010/wordprocessingGroup" xmlns:wpi="http://schemas.microsoft.com/office/word/2010/wordprocessingInk" xmlns:wne="http://schemas.microsoft.com/office/word/2006/wordml" xmlns:wps="http://schemas.microsoft.com/office/word/2010/wordprocessingShape" mc:Ignorable="w14 w15 w16se w16cid w16 w16cex w16sdtdh wp14">
   <w:abstractNum w:abstractNumId="0" w15:restartNumberingAfterBreak="0">
     <w:nsid w:val="02896762"/>
     <w:multiLevelType w:val="hybridMultilevel"/>
@@ -1599,20 +1580,20 @@
       </w:rPr>
     </w:lvl>
   </w:abstractNum>
-  <w:num w:numId="1">
+  <w:num w:numId="1" w16cid:durableId="907377818">
     <w:abstractNumId w:val="0"/>
   </w:num>
-  <w:num w:numId="2">
+  <w:num w:numId="2" w16cid:durableId="365984863">
     <w:abstractNumId w:val="1"/>
   </w:num>
-  <w:num w:numId="3">
+  <w:num w:numId="3" w16cid:durableId="1281760830">
     <w:abstractNumId w:val="2"/>
   </w:num>
 </w:numbering>
 </file>
 
 <file path=word/styles.xml><?xml version="1.0" encoding="utf-8"?>
-<w:styles xmlns:mc="http://schemas.openxmlformats.org/markup-compatibility/2006" xmlns:r="http://schemas.openxmlformats.org/officeDocument/2006/relationships" xmlns:w="http://schemas.openxmlformats.org/wordprocessingml/2006/main" xmlns:w14="http://schemas.microsoft.com/office/word/2010/wordml" xmlns:w15="http://schemas.microsoft.com/office/word/2012/wordml" xmlns:w16cid="http://schemas.microsoft.com/office/word/2016/wordml/cid" xmlns:w16se="http://schemas.microsoft.com/office/word/2015/wordml/symex" mc:Ignorable="w14 w15 w16se w16cid">
+<w:styles xmlns:mc="http://schemas.openxmlformats.org/markup-compatibility/2006" xmlns:r="http://schemas.openxmlformats.org/officeDocument/2006/relationships" xmlns:w="http://schemas.openxmlformats.org/wordprocessingml/2006/main" xmlns:w14="http://schemas.microsoft.com/office/word/2010/wordml" xmlns:w15="http://schemas.microsoft.com/office/word/2012/wordml" xmlns:w16cex="http://schemas.microsoft.com/office/word/2018/wordml/cex" xmlns:w16cid="http://schemas.microsoft.com/office/word/2016/wordml/cid" xmlns:w16="http://schemas.microsoft.com/office/word/2018/wordml" xmlns:w16sdtdh="http://schemas.microsoft.com/office/word/2020/wordml/sdtdatahash" xmlns:w16se="http://schemas.microsoft.com/office/word/2015/wordml/symex" mc:Ignorable="w14 w15 w16se w16cid w16 w16cex w16sdtdh">
   <w:docDefaults>
     <w:rPrDefault>
       <w:rPr>
@@ -1628,7 +1609,7 @@
       </w:pPr>
     </w:pPrDefault>
   </w:docDefaults>
-  <w:latentStyles w:defLockedState="0" w:defUIPriority="99" w:defSemiHidden="0" w:defUnhideWhenUsed="0" w:defQFormat="0" w:count="375">
+  <w:latentStyles w:defLockedState="0" w:defUIPriority="99" w:defSemiHidden="0" w:defUnhideWhenUsed="0" w:defQFormat="0" w:count="376">
     <w:lsdException w:name="Normal" w:uiPriority="0" w:qFormat="1"/>
     <w:lsdException w:name="heading 1" w:uiPriority="9" w:qFormat="1"/>
     <w:lsdException w:name="heading 2" w:semiHidden="1" w:uiPriority="9" w:unhideWhenUsed="1" w:qFormat="1"/>
@@ -2004,6 +1985,7 @@
     <w:lsdException w:name="Smart Hyperlink" w:semiHidden="1" w:unhideWhenUsed="1"/>
     <w:lsdException w:name="Hashtag" w:semiHidden="1" w:unhideWhenUsed="1"/>
     <w:lsdException w:name="Unresolved Mention" w:semiHidden="1" w:unhideWhenUsed="1"/>
+    <w:lsdException w:name="Smart Link" w:semiHidden="1" w:unhideWhenUsed="1"/>
   </w:latentStyles>
   <w:style w:type="paragraph" w:default="1" w:styleId="Normal">
     <w:name w:val="Normal"/>

--- a/Redes/practica VLANS.docx
+++ b/Redes/practica VLANS.docx
@@ -68,10 +68,16 @@
           <w:noProof/>
         </w:rPr>
         <w:drawing>
-          <wp:inline distT="0" distB="0" distL="0" distR="0" wp14:anchorId="504D2C65" wp14:editId="3BAD05E8">
+          <wp:inline distT="0" distB="0" distL="0" distR="0" wp14:anchorId="504D2C65" wp14:editId="7E2A1885">
             <wp:extent cx="5106113" cy="647790"/>
             <wp:effectExtent l="0" t="0" r="0" b="0"/>
-            <wp:docPr id="2" name="Imagen 2" descr="Dibujo de una persona&#10;&#10;Descripción generada automáticamente con confianza baja"/>
+            <wp:docPr id="2" name="Imagen 2">
+              <a:extLst xmlns:a="http://schemas.openxmlformats.org/drawingml/2006/main">
+                <a:ext uri="{C183D7F6-B498-43B3-948B-1728B52AA6E4}">
+                  <adec:decorative xmlns:adec="http://schemas.microsoft.com/office/drawing/2017/decorative" val="1"/>
+                </a:ext>
+              </a:extLst>
+            </wp:docPr>
             <wp:cNvGraphicFramePr>
               <a:graphicFrameLocks xmlns:a="http://schemas.openxmlformats.org/drawingml/2006/main" noChangeAspect="1"/>
             </wp:cNvGraphicFramePr>
@@ -79,7 +85,13 @@
               <a:graphicData uri="http://schemas.openxmlformats.org/drawingml/2006/picture">
                 <pic:pic xmlns:pic="http://schemas.openxmlformats.org/drawingml/2006/picture">
                   <pic:nvPicPr>
-                    <pic:cNvPr id="2" name="Imagen 2" descr="Dibujo de una persona&#10;&#10;Descripción generada automáticamente con confianza baja"/>
+                    <pic:cNvPr id="2" name="Imagen 2">
+                      <a:extLst>
+                        <a:ext uri="{C183D7F6-B498-43B3-948B-1728B52AA6E4}">
+                          <adec:decorative xmlns:adec="http://schemas.microsoft.com/office/drawing/2017/decorative" val="1"/>
+                        </a:ext>
+                      </a:extLst>
+                    </pic:cNvPr>
                     <pic:cNvPicPr/>
                   </pic:nvPicPr>
                   <pic:blipFill>
@@ -559,6 +571,13 @@
       </w:r>
     </w:p>
     <w:p>
+      <w:pPr>
+        <w:pStyle w:val="Prrafodelista"/>
+        <w:numPr>
+          <w:ilvl w:val="0"/>
+          <w:numId w:val="4"/>
+        </w:numPr>
+      </w:pPr>
       <w:r>
         <w:t xml:space="preserve">El color rosa corresponde a la VLAN de los </w:t>
       </w:r>
@@ -567,11 +586,25 @@
       </w:r>
     </w:p>
     <w:p>
+      <w:pPr>
+        <w:pStyle w:val="Prrafodelista"/>
+        <w:numPr>
+          <w:ilvl w:val="0"/>
+          <w:numId w:val="4"/>
+        </w:numPr>
+      </w:pPr>
       <w:r>
         <w:t>El color amarillo corresponde a la VLAN recursos humanos</w:t>
       </w:r>
     </w:p>
     <w:p>
+      <w:pPr>
+        <w:pStyle w:val="Prrafodelista"/>
+        <w:numPr>
+          <w:ilvl w:val="0"/>
+          <w:numId w:val="4"/>
+        </w:numPr>
+      </w:pPr>
       <w:r>
         <w:t>El color morado corresponde a la VLAN de los jefes</w:t>
       </w:r>
@@ -582,10 +615,16 @@
           <w:noProof/>
         </w:rPr>
         <w:drawing>
-          <wp:inline distT="0" distB="0" distL="0" distR="0" wp14:anchorId="539BC0CC" wp14:editId="45FAA1A2">
+          <wp:inline distT="0" distB="0" distL="0" distR="0" wp14:anchorId="539BC0CC" wp14:editId="2FFB9F54">
             <wp:extent cx="5400040" cy="1847850"/>
             <wp:effectExtent l="0" t="0" r="0" b="0"/>
-            <wp:docPr id="1" name="Imagen 1"/>
+            <wp:docPr id="1" name="Imagen 1">
+              <a:extLst xmlns:a="http://schemas.openxmlformats.org/drawingml/2006/main">
+                <a:ext uri="{C183D7F6-B498-43B3-948B-1728B52AA6E4}">
+                  <adec:decorative xmlns:adec="http://schemas.microsoft.com/office/drawing/2017/decorative" val="1"/>
+                </a:ext>
+              </a:extLst>
+            </wp:docPr>
             <wp:cNvGraphicFramePr>
               <a:graphicFrameLocks xmlns:a="http://schemas.openxmlformats.org/drawingml/2006/main" noChangeAspect="1"/>
             </wp:cNvGraphicFramePr>
@@ -593,7 +632,13 @@
               <a:graphicData uri="http://schemas.openxmlformats.org/drawingml/2006/picture">
                 <pic:pic xmlns:pic="http://schemas.openxmlformats.org/drawingml/2006/picture">
                   <pic:nvPicPr>
-                    <pic:cNvPr id="1" name=""/>
+                    <pic:cNvPr id="1" name="Imagen 1">
+                      <a:extLst>
+                        <a:ext uri="{C183D7F6-B498-43B3-948B-1728B52AA6E4}">
+                          <adec:decorative xmlns:adec="http://schemas.microsoft.com/office/drawing/2017/decorative" val="1"/>
+                        </a:ext>
+                      </a:extLst>
+                    </pic:cNvPr>
                     <pic:cNvPicPr/>
                   </pic:nvPicPr>
                   <pic:blipFill>
@@ -629,10 +674,16 @@
           <w:noProof/>
         </w:rPr>
         <w:drawing>
-          <wp:inline distT="0" distB="0" distL="0" distR="0" wp14:anchorId="799D3E32" wp14:editId="2067F7EE">
+          <wp:inline distT="0" distB="0" distL="0" distR="0" wp14:anchorId="799D3E32" wp14:editId="631C1A7A">
             <wp:extent cx="2372056" cy="2476846"/>
             <wp:effectExtent l="0" t="0" r="9525" b="0"/>
-            <wp:docPr id="4" name="Imagen 4"/>
+            <wp:docPr id="4" name="Imagen 4">
+              <a:extLst xmlns:a="http://schemas.openxmlformats.org/drawingml/2006/main">
+                <a:ext uri="{C183D7F6-B498-43B3-948B-1728B52AA6E4}">
+                  <adec:decorative xmlns:adec="http://schemas.microsoft.com/office/drawing/2017/decorative" val="1"/>
+                </a:ext>
+              </a:extLst>
+            </wp:docPr>
             <wp:cNvGraphicFramePr>
               <a:graphicFrameLocks xmlns:a="http://schemas.openxmlformats.org/drawingml/2006/main" noChangeAspect="1"/>
             </wp:cNvGraphicFramePr>
@@ -640,7 +691,13 @@
               <a:graphicData uri="http://schemas.openxmlformats.org/drawingml/2006/picture">
                 <pic:pic xmlns:pic="http://schemas.openxmlformats.org/drawingml/2006/picture">
                   <pic:nvPicPr>
-                    <pic:cNvPr id="1" name=""/>
+                    <pic:cNvPr id="4" name="Imagen 4">
+                      <a:extLst>
+                        <a:ext uri="{C183D7F6-B498-43B3-948B-1728B52AA6E4}">
+                          <adec:decorative xmlns:adec="http://schemas.microsoft.com/office/drawing/2017/decorative" val="1"/>
+                        </a:ext>
+                      </a:extLst>
+                    </pic:cNvPr>
                     <pic:cNvPicPr/>
                   </pic:nvPicPr>
                   <pic:blipFill>
@@ -669,10 +726,16 @@
           <w:noProof/>
         </w:rPr>
         <w:drawing>
-          <wp:inline distT="0" distB="0" distL="0" distR="0" wp14:anchorId="475FAD28" wp14:editId="3C82B531">
+          <wp:inline distT="0" distB="0" distL="0" distR="0" wp14:anchorId="475FAD28" wp14:editId="4830A6AB">
             <wp:extent cx="2276793" cy="2495898"/>
             <wp:effectExtent l="0" t="0" r="9525" b="0"/>
-            <wp:docPr id="3" name="Imagen 3"/>
+            <wp:docPr id="3" name="Imagen 3">
+              <a:extLst xmlns:a="http://schemas.openxmlformats.org/drawingml/2006/main">
+                <a:ext uri="{C183D7F6-B498-43B3-948B-1728B52AA6E4}">
+                  <adec:decorative xmlns:adec="http://schemas.microsoft.com/office/drawing/2017/decorative" val="1"/>
+                </a:ext>
+              </a:extLst>
+            </wp:docPr>
             <wp:cNvGraphicFramePr>
               <a:graphicFrameLocks xmlns:a="http://schemas.openxmlformats.org/drawingml/2006/main" noChangeAspect="1"/>
             </wp:cNvGraphicFramePr>
@@ -680,7 +743,13 @@
               <a:graphicData uri="http://schemas.openxmlformats.org/drawingml/2006/picture">
                 <pic:pic xmlns:pic="http://schemas.openxmlformats.org/drawingml/2006/picture">
                   <pic:nvPicPr>
-                    <pic:cNvPr id="1" name=""/>
+                    <pic:cNvPr id="3" name="Imagen 3">
+                      <a:extLst>
+                        <a:ext uri="{C183D7F6-B498-43B3-948B-1728B52AA6E4}">
+                          <adec:decorative xmlns:adec="http://schemas.microsoft.com/office/drawing/2017/decorative" val="1"/>
+                        </a:ext>
+                      </a:extLst>
+                    </pic:cNvPr>
                     <pic:cNvPicPr/>
                   </pic:nvPicPr>
                   <pic:blipFill>
@@ -711,10 +780,16 @@
           <w:noProof/>
         </w:rPr>
         <w:drawing>
-          <wp:inline distT="0" distB="0" distL="0" distR="0" wp14:anchorId="11D97C0E" wp14:editId="5F78F110">
+          <wp:inline distT="0" distB="0" distL="0" distR="0" wp14:anchorId="11D97C0E" wp14:editId="6B4C8A7B">
             <wp:extent cx="2372056" cy="2495898"/>
             <wp:effectExtent l="0" t="0" r="9525" b="0"/>
-            <wp:docPr id="5" name="Imagen 5"/>
+            <wp:docPr id="5" name="Imagen 5">
+              <a:extLst xmlns:a="http://schemas.openxmlformats.org/drawingml/2006/main">
+                <a:ext uri="{C183D7F6-B498-43B3-948B-1728B52AA6E4}">
+                  <adec:decorative xmlns:adec="http://schemas.microsoft.com/office/drawing/2017/decorative" val="1"/>
+                </a:ext>
+              </a:extLst>
+            </wp:docPr>
             <wp:cNvGraphicFramePr>
               <a:graphicFrameLocks xmlns:a="http://schemas.openxmlformats.org/drawingml/2006/main" noChangeAspect="1"/>
             </wp:cNvGraphicFramePr>
@@ -722,7 +797,13 @@
               <a:graphicData uri="http://schemas.openxmlformats.org/drawingml/2006/picture">
                 <pic:pic xmlns:pic="http://schemas.openxmlformats.org/drawingml/2006/picture">
                   <pic:nvPicPr>
-                    <pic:cNvPr id="1" name=""/>
+                    <pic:cNvPr id="5" name="Imagen 5">
+                      <a:extLst>
+                        <a:ext uri="{C183D7F6-B498-43B3-948B-1728B52AA6E4}">
+                          <adec:decorative xmlns:adec="http://schemas.microsoft.com/office/drawing/2017/decorative" val="1"/>
+                        </a:ext>
+                      </a:extLst>
+                    </pic:cNvPr>
                     <pic:cNvPicPr/>
                   </pic:nvPicPr>
                   <pic:blipFill>
@@ -796,8 +877,19 @@
         </w:numPr>
       </w:pPr>
       <w:r>
-        <w:t>DNS: Resolución de la pagina web para no poner la ip</w:t>
-      </w:r>
+        <w:t xml:space="preserve">DNS: Resolución de la </w:t>
+      </w:r>
+      <w:r>
+        <w:t>página</w:t>
+      </w:r>
+      <w:r>
+        <w:t xml:space="preserve"> web para no poner la </w:t>
+      </w:r>
+      <w:proofErr w:type="spellStart"/>
+      <w:r>
+        <w:t>ip</w:t>
+      </w:r>
+      <w:proofErr w:type="spellEnd"/>
     </w:p>
     <w:p>
       <w:pPr>
@@ -843,9 +935,11 @@
           <w:numId w:val="3"/>
         </w:numPr>
       </w:pPr>
-      <w:r>
-        <w:t>Servidor  jefes</w:t>
-      </w:r>
+      <w:proofErr w:type="gramStart"/>
+      <w:r>
+        <w:t>Servidor jefes</w:t>
+      </w:r>
+      <w:proofErr w:type="gramEnd"/>
     </w:p>
     <w:p>
       <w:pPr>
@@ -1468,6 +1562,119 @@
     </w:lvl>
   </w:abstractNum>
   <w:abstractNum w:abstractNumId="2" w15:restartNumberingAfterBreak="0">
+    <w:nsid w:val="431A0776"/>
+    <w:multiLevelType w:val="hybridMultilevel"/>
+    <w:tmpl w:val="C90A30D4"/>
+    <w:lvl w:ilvl="0" w:tplc="0C0A0001">
+      <w:start w:val="1"/>
+      <w:numFmt w:val="bullet"/>
+      <w:lvlText w:val=""/>
+      <w:lvlJc w:val="left"/>
+      <w:pPr>
+        <w:ind w:left="720" w:hanging="360"/>
+      </w:pPr>
+      <w:rPr>
+        <w:rFonts w:ascii="Symbol" w:hAnsi="Symbol" w:hint="default"/>
+      </w:rPr>
+    </w:lvl>
+    <w:lvl w:ilvl="1" w:tplc="0C0A0003" w:tentative="1">
+      <w:start w:val="1"/>
+      <w:numFmt w:val="bullet"/>
+      <w:lvlText w:val="o"/>
+      <w:lvlJc w:val="left"/>
+      <w:pPr>
+        <w:ind w:left="1440" w:hanging="360"/>
+      </w:pPr>
+      <w:rPr>
+        <w:rFonts w:ascii="Courier New" w:hAnsi="Courier New" w:cs="Courier New" w:hint="default"/>
+      </w:rPr>
+    </w:lvl>
+    <w:lvl w:ilvl="2" w:tplc="0C0A0005" w:tentative="1">
+      <w:start w:val="1"/>
+      <w:numFmt w:val="bullet"/>
+      <w:lvlText w:val=""/>
+      <w:lvlJc w:val="left"/>
+      <w:pPr>
+        <w:ind w:left="2160" w:hanging="360"/>
+      </w:pPr>
+      <w:rPr>
+        <w:rFonts w:ascii="Wingdings" w:hAnsi="Wingdings" w:hint="default"/>
+      </w:rPr>
+    </w:lvl>
+    <w:lvl w:ilvl="3" w:tplc="0C0A0001" w:tentative="1">
+      <w:start w:val="1"/>
+      <w:numFmt w:val="bullet"/>
+      <w:lvlText w:val=""/>
+      <w:lvlJc w:val="left"/>
+      <w:pPr>
+        <w:ind w:left="2880" w:hanging="360"/>
+      </w:pPr>
+      <w:rPr>
+        <w:rFonts w:ascii="Symbol" w:hAnsi="Symbol" w:hint="default"/>
+      </w:rPr>
+    </w:lvl>
+    <w:lvl w:ilvl="4" w:tplc="0C0A0003" w:tentative="1">
+      <w:start w:val="1"/>
+      <w:numFmt w:val="bullet"/>
+      <w:lvlText w:val="o"/>
+      <w:lvlJc w:val="left"/>
+      <w:pPr>
+        <w:ind w:left="3600" w:hanging="360"/>
+      </w:pPr>
+      <w:rPr>
+        <w:rFonts w:ascii="Courier New" w:hAnsi="Courier New" w:cs="Courier New" w:hint="default"/>
+      </w:rPr>
+    </w:lvl>
+    <w:lvl w:ilvl="5" w:tplc="0C0A0005" w:tentative="1">
+      <w:start w:val="1"/>
+      <w:numFmt w:val="bullet"/>
+      <w:lvlText w:val=""/>
+      <w:lvlJc w:val="left"/>
+      <w:pPr>
+        <w:ind w:left="4320" w:hanging="360"/>
+      </w:pPr>
+      <w:rPr>
+        <w:rFonts w:ascii="Wingdings" w:hAnsi="Wingdings" w:hint="default"/>
+      </w:rPr>
+    </w:lvl>
+    <w:lvl w:ilvl="6" w:tplc="0C0A0001" w:tentative="1">
+      <w:start w:val="1"/>
+      <w:numFmt w:val="bullet"/>
+      <w:lvlText w:val=""/>
+      <w:lvlJc w:val="left"/>
+      <w:pPr>
+        <w:ind w:left="5040" w:hanging="360"/>
+      </w:pPr>
+      <w:rPr>
+        <w:rFonts w:ascii="Symbol" w:hAnsi="Symbol" w:hint="default"/>
+      </w:rPr>
+    </w:lvl>
+    <w:lvl w:ilvl="7" w:tplc="0C0A0003" w:tentative="1">
+      <w:start w:val="1"/>
+      <w:numFmt w:val="bullet"/>
+      <w:lvlText w:val="o"/>
+      <w:lvlJc w:val="left"/>
+      <w:pPr>
+        <w:ind w:left="5760" w:hanging="360"/>
+      </w:pPr>
+      <w:rPr>
+        <w:rFonts w:ascii="Courier New" w:hAnsi="Courier New" w:cs="Courier New" w:hint="default"/>
+      </w:rPr>
+    </w:lvl>
+    <w:lvl w:ilvl="8" w:tplc="0C0A0005" w:tentative="1">
+      <w:start w:val="1"/>
+      <w:numFmt w:val="bullet"/>
+      <w:lvlText w:val=""/>
+      <w:lvlJc w:val="left"/>
+      <w:pPr>
+        <w:ind w:left="6480" w:hanging="360"/>
+      </w:pPr>
+      <w:rPr>
+        <w:rFonts w:ascii="Wingdings" w:hAnsi="Wingdings" w:hint="default"/>
+      </w:rPr>
+    </w:lvl>
+  </w:abstractNum>
+  <w:abstractNum w:abstractNumId="3" w15:restartNumberingAfterBreak="0">
     <w:nsid w:val="69D26267"/>
     <w:multiLevelType w:val="hybridMultilevel"/>
     <w:tmpl w:val="684CA26A"/>
@@ -1587,6 +1794,9 @@
     <w:abstractNumId w:val="1"/>
   </w:num>
   <w:num w:numId="3" w16cid:durableId="1281760830">
+    <w:abstractNumId w:val="3"/>
+  </w:num>
+  <w:num w:numId="4" w16cid:durableId="1931233626">
     <w:abstractNumId w:val="2"/>
   </w:num>
 </w:numbering>
